--- a/Bouwhuis_5386055_Isik_5597803_van_der_Pol_4366956.docx
+++ b/Bouwhuis_5386055_Isik_5597803_van_der_Pol_4366956.docx
@@ -28,27 +28,65 @@
       </w:r>
     </w:p>
     <w:p/>
-    <w:p/>
-    <w:p/>
-    <w:p/>
-    <w:p/>
-    <w:p/>
-    <w:p/>
-    <w:p/>
-    <w:p/>
-    <w:p/>
-    <w:p/>
-    <w:p/>
-    <w:p/>
-    <w:p/>
-    <w:p/>
-    <w:p/>
-    <w:p/>
-    <w:p/>
-    <w:p/>
-    <w:p/>
-    <w:p/>
-    <w:p/>
+    <w:p>
+      <w:pPr>
+        <w:rPr>
+          <w:b/>
+          <w:bCs/>
+        </w:rPr>
+      </w:pPr>
+    </w:p>
+    <w:p>
+      <w:pPr>
+        <w:jc w:val="center"/>
+      </w:pPr>
+      <w:r>
+        <w:rPr>
+          <w:noProof/>
+        </w:rPr>
+        <w:drawing>
+          <wp:inline distT="0" distB="0" distL="0" distR="0" wp14:anchorId="53CE9E10" wp14:editId="1DB072EE">
+            <wp:extent cx="5219700" cy="5219700"/>
+            <wp:effectExtent l="0" t="0" r="0" b="0"/>
+            <wp:docPr id="16" name="Picture 16" descr="A picture containing text, sign, queen, vector graphics&#10;&#10;Description automatically generated"/>
+            <wp:cNvGraphicFramePr>
+              <a:graphicFrameLocks xmlns:a="http://schemas.openxmlformats.org/drawingml/2006/main" noChangeAspect="1"/>
+            </wp:cNvGraphicFramePr>
+            <a:graphic xmlns:a="http://schemas.openxmlformats.org/drawingml/2006/main">
+              <a:graphicData uri="http://schemas.openxmlformats.org/drawingml/2006/picture">
+                <pic:pic xmlns:pic="http://schemas.openxmlformats.org/drawingml/2006/picture">
+                  <pic:nvPicPr>
+                    <pic:cNvPr id="16" name="Picture 16" descr="A picture containing text, sign, queen, vector graphics&#10;&#10;Description automatically generated"/>
+                    <pic:cNvPicPr/>
+                  </pic:nvPicPr>
+                  <pic:blipFill>
+                    <a:blip r:embed="rId9">
+                      <a:extLst>
+                        <a:ext uri="{28A0092B-C50C-407E-A947-70E740481C1C}">
+                          <a14:useLocalDpi xmlns:a14="http://schemas.microsoft.com/office/drawing/2010/main" val="0"/>
+                        </a:ext>
+                      </a:extLst>
+                    </a:blip>
+                    <a:stretch>
+                      <a:fillRect/>
+                    </a:stretch>
+                  </pic:blipFill>
+                  <pic:spPr>
+                    <a:xfrm>
+                      <a:off x="0" y="0"/>
+                      <a:ext cx="5219700" cy="5219700"/>
+                    </a:xfrm>
+                    <a:prstGeom prst="rect">
+                      <a:avLst/>
+                    </a:prstGeom>
+                  </pic:spPr>
+                </pic:pic>
+              </a:graphicData>
+            </a:graphic>
+          </wp:inline>
+        </w:drawing>
+      </w:r>
+    </w:p>
     <w:p>
       <w:pPr>
         <w:rPr>
@@ -59,7 +97,21 @@
         <w:rPr>
           <w:lang w:val="nl-NL"/>
         </w:rPr>
-        <w:t>Date: 24 January, 2022</w:t>
+        <w:t xml:space="preserve">Date: 24 </w:t>
+      </w:r>
+      <w:proofErr w:type="spellStart"/>
+      <w:r>
+        <w:rPr>
+          <w:lang w:val="nl-NL"/>
+        </w:rPr>
+        <w:t>January</w:t>
+      </w:r>
+      <w:proofErr w:type="spellEnd"/>
+      <w:r>
+        <w:rPr>
+          <w:lang w:val="nl-NL"/>
+        </w:rPr>
+        <w:t>, 2022</w:t>
       </w:r>
     </w:p>
     <w:p>
@@ -115,7 +167,7 @@
                     <pic:cNvPicPr preferRelativeResize="0"/>
                   </pic:nvPicPr>
                   <pic:blipFill>
-                    <a:blip r:embed="rId9"/>
+                    <a:blip r:embed="rId10"/>
                     <a:srcRect/>
                     <a:stretch>
                       <a:fillRect/>
@@ -143,16 +195,24 @@
         <w:jc w:val="right"/>
       </w:pPr>
       <w:r>
-        <w:t>Mandy Bouwhuis (5386055)</w:t>
+        <w:t xml:space="preserve">Mandy </w:t>
+      </w:r>
+      <w:proofErr w:type="spellStart"/>
+      <w:r>
+        <w:t>Bouwhuis</w:t>
+      </w:r>
+      <w:proofErr w:type="spellEnd"/>
+      <w:r>
+        <w:t xml:space="preserve"> (5386055)</w:t>
       </w:r>
     </w:p>
     <w:p>
       <w:pPr>
         <w:jc w:val="right"/>
         <w:sectPr>
-          <w:headerReference w:type="default" r:id="rId10"/>
-          <w:footerReference w:type="default" r:id="rId11"/>
-          <w:footerReference w:type="first" r:id="rId12"/>
+          <w:headerReference w:type="default" r:id="rId11"/>
+          <w:footerReference w:type="default" r:id="rId12"/>
+          <w:footerReference w:type="first" r:id="rId13"/>
           <w:pgSz w:w="11906" w:h="16838"/>
           <w:pgMar w:top="1417" w:right="1417" w:bottom="1417" w:left="1417" w:header="708" w:footer="708" w:gutter="0"/>
           <w:pgNumType w:start="1"/>
@@ -161,9 +221,19 @@
           <w:docGrid w:linePitch="299"/>
         </w:sectPr>
       </w:pPr>
-      <w:r>
-        <w:t>Uğurcan Işık</w:t>
-      </w:r>
+      <w:proofErr w:type="spellStart"/>
+      <w:r>
+        <w:t>Uğurcan</w:t>
+      </w:r>
+      <w:proofErr w:type="spellEnd"/>
+      <w:r>
+        <w:t xml:space="preserve"> </w:t>
+      </w:r>
+      <w:proofErr w:type="spellStart"/>
+      <w:r>
+        <w:t>Işık</w:t>
+      </w:r>
+      <w:proofErr w:type="spellEnd"/>
       <w:r>
         <w:t xml:space="preserve"> </w:t>
       </w:r>
@@ -1175,7 +1245,7 @@
                 <w:noProof/>
                 <w:webHidden/>
               </w:rPr>
-              <w:t>20</w:t>
+              <w:t>21</w:t>
             </w:r>
             <w:r>
               <w:rPr>
@@ -1249,79 +1319,63 @@
         <w:rPr>
           <w:shd w:val="clear" w:color="auto" w:fill="FAFAFA"/>
         </w:rPr>
-        <w:t>The aim of this research is to understand how waste bin size capacities and frequency of waste collection affects recycling behaviour of households for two diffe</w:t>
+        <w:t xml:space="preserve">The aim of this research is to understand how waste bin size capacities and frequency of waste collection affects recycling behaviour of households for two different policies (Separation at home or general waste collection). In this model, households produce waste based on the number of people who live in the house, and separate their waste based on their recycling perception. They regularly check the level of their house’s trash cans and dump the waste if they are full. If they encounter a full bin when they dump their waste, they become unhappy. They throw away their waste and change their satisfaction in a negative way, which has a significant effect on perception level. Recycling company, another agent, collects waste from bins and recycles them under two different technologies (Basic vs. Advanced). Based on the recycled amounts of </w:t>
       </w:r>
       <w:r>
         <w:rPr>
           <w:shd w:val="clear" w:color="auto" w:fill="FAFAFA"/>
         </w:rPr>
-        <w:t>rent policies (Separation at home or general waste collection). In this model, households produce waste based on the number of people who live in the house, and separate their waste based on their recycling perception. They regularly check the level of the</w:t>
+        <w:t>PMD</w:t>
       </w:r>
       <w:r>
         <w:rPr>
           <w:shd w:val="clear" w:color="auto" w:fill="FAFAFA"/>
         </w:rPr>
-        <w:t>ir house’s trash cans and dump the waste if they are full. If they encounter a full bin when they dump their waste, they become unhappy. They throw away their waste and change their satisfaction in a negative way, which has a significant effect on percepti</w:t>
+        <w:t xml:space="preserve"> (Plastics</w:t>
       </w:r>
       <w:r>
         <w:rPr>
           <w:shd w:val="clear" w:color="auto" w:fill="FAFAFA"/>
         </w:rPr>
-        <w:t xml:space="preserve">on level. Recycling company, another agent, collects waste from bins and recycles them under two different technologies (Basic vs. Advanced). Based on the recycled amounts of </w:t>
+        <w:t>/Metal packaging and Drinking cartons</w:t>
       </w:r>
       <w:r>
         <w:rPr>
           <w:shd w:val="clear" w:color="auto" w:fill="FAFAFA"/>
         </w:rPr>
-        <w:t>PMD</w:t>
+        <w:t>)</w:t>
       </w:r>
       <w:r>
         <w:rPr>
           <w:shd w:val="clear" w:color="auto" w:fill="FAFAFA"/>
         </w:rPr>
-        <w:t xml:space="preserve"> (Plastics</w:t>
-      </w:r>
+        <w:t xml:space="preserve"> the recycling company calculates the recycling ratio. We are expecting to obtain a higher recycling ratio when separation at home policy is active </w:t>
+      </w:r>
+      <w:proofErr w:type="gramStart"/>
       <w:r>
         <w:rPr>
           <w:shd w:val="clear" w:color="auto" w:fill="FAFAFA"/>
         </w:rPr>
-        <w:t>/Metal packaging and Drinking cartons</w:t>
-      </w:r>
+        <w:t>as a result of</w:t>
+      </w:r>
+      <w:proofErr w:type="gramEnd"/>
       <w:r>
         <w:rPr>
           <w:shd w:val="clear" w:color="auto" w:fill="FAFAFA"/>
         </w:rPr>
-        <w:t>)</w:t>
+        <w:t xml:space="preserve"> our model. </w:t>
       </w:r>
       <w:r>
         <w:rPr>
           <w:shd w:val="clear" w:color="auto" w:fill="FAFAFA"/>
         </w:rPr>
-        <w:t xml:space="preserve"> the recycling company calculates the recycling ratio. We are expecting to ob</w:t>
+        <w:t>However, an</w:t>
       </w:r>
       <w:r>
         <w:rPr>
           <w:shd w:val="clear" w:color="auto" w:fill="FAFAFA"/>
         </w:rPr>
-        <w:t xml:space="preserve">tain a higher recycling ratio when separation at home policy is active as a result of our model. </w:t>
-      </w:r>
-      <w:r>
-        <w:rPr>
-          <w:shd w:val="clear" w:color="auto" w:fill="FAFAFA"/>
-        </w:rPr>
-        <w:t>However, an</w:t>
-      </w:r>
-      <w:r>
-        <w:rPr>
-          <w:shd w:val="clear" w:color="auto" w:fill="FAFAFA"/>
-        </w:rPr>
-        <w:t xml:space="preserve"> improvement in the recycling technology will also give a higher recycling rate. Therefore, under advanced technology, separation at home or genera</w:t>
-      </w:r>
-      <w:r>
-        <w:rPr>
-          <w:shd w:val="clear" w:color="auto" w:fill="FAFAFA"/>
-        </w:rPr>
-        <w:t xml:space="preserve">l waste collection might result in a non-significant change in the recycling ratio. </w:t>
+        <w:t xml:space="preserve"> improvement in the recycling technology will also give a higher recycling rate. Therefore, under advanced technology, separation at home or general waste collection might result in a non-significant change in the recycling ratio. </w:t>
       </w:r>
     </w:p>
     <w:p>
@@ -1494,13 +1548,31 @@
         <w:jc w:val="both"/>
       </w:pPr>
       <w:r>
-        <w:t>The Central Bureau of Statistics (CBS, Centraal Bureau voor Statistiek) mentions that the largest increase in household waste in almost 25 years has been observed in the year 2020. In 2019, 492 kilograms of household waste per inhabitant were collected. Th</w:t>
-      </w:r>
-      <w:r>
-        <w:t>is number has been increased by 6.8% to 521 kilograms per inhabitant in 2020. Residual household waste and vegetable, fruit and garden waste increased the most. This data is based on numbers of the waste collection by municipalities. (Central Bureau of Sta</w:t>
-      </w:r>
-      <w:r>
-        <w:t xml:space="preserve">tistics, 2021) </w:t>
+        <w:t xml:space="preserve">The Central Bureau of Statistics (CBS, </w:t>
+      </w:r>
+      <w:proofErr w:type="spellStart"/>
+      <w:r>
+        <w:t>Centraal</w:t>
+      </w:r>
+      <w:proofErr w:type="spellEnd"/>
+      <w:r>
+        <w:t xml:space="preserve"> Bureau </w:t>
+      </w:r>
+      <w:proofErr w:type="spellStart"/>
+      <w:r>
+        <w:t>voor</w:t>
+      </w:r>
+      <w:proofErr w:type="spellEnd"/>
+      <w:r>
+        <w:t xml:space="preserve"> </w:t>
+      </w:r>
+      <w:proofErr w:type="spellStart"/>
+      <w:r>
+        <w:t>Statistiek</w:t>
+      </w:r>
+      <w:proofErr w:type="spellEnd"/>
+      <w:r>
+        <w:t xml:space="preserve">) mentions that the largest increase in household waste in almost 25 years has been observed in the year 2020. In 2019, 492 kilograms of household waste per inhabitant were collected. This number has been increased by 6.8% to 521 kilograms per inhabitant in 2020. Residual household waste and vegetable, fruit and garden waste increased the most. This data is based on numbers of the waste collection by municipalities. (Central Bureau of Statistics, 2021) </w:t>
       </w:r>
     </w:p>
     <w:p>
@@ -1511,10 +1583,7 @@
         </w:rPr>
       </w:pPr>
       <w:r>
-        <w:t xml:space="preserve">The Dutch government states that properly separated waste is easier to recycle than waste that is not separated. Therefore, it is important that waste is thrown in the right bin. The municipality must collect household waste but may decide </w:t>
-      </w:r>
-      <w:r>
-        <w:t xml:space="preserve">how it does so. (Ministry of Housing, Spatial </w:t>
+        <w:t xml:space="preserve">The Dutch government states that properly separated waste is easier to recycle than waste that is not separated. Therefore, it is important that waste is thrown in the right bin. The municipality must collect household waste but may decide how it does so. (Ministry of Housing, Spatial </w:t>
       </w:r>
       <w:r>
         <w:t>Planning,</w:t>
@@ -1540,28 +1609,23 @@
         <w:t>Plastics/Metal packaging and Drinking cartons)</w:t>
       </w:r>
       <w:r>
-        <w:t>, it is interesting to investigate which policy measures could help to increase the separation rate and thus reduce residual waste. It is expe</w:t>
-      </w:r>
-      <w:r>
-        <w:t xml:space="preserve">cted that by separating all waste at the waste treatment plant, the recycling rate will increase. Based on data, the municipality of Amsterdam has adjusted its policy so that Amsterdam residents no longer </w:t>
-      </w:r>
+        <w:t xml:space="preserve">, it is interesting to investigate which policy measures could help to increase the separation rate and thus reduce residual waste. It is expected that by separating all waste at the waste treatment plant, the recycling rate will increase. Based on data, the municipality of Amsterdam has adjusted its policy so that Amsterdam residents no longer </w:t>
+      </w:r>
+      <w:proofErr w:type="gramStart"/>
       <w:r>
         <w:t>have to</w:t>
       </w:r>
-      <w:r>
-        <w:t xml:space="preserve"> separate waste themselves. The waste proces</w:t>
-      </w:r>
-      <w:r>
-        <w:t>sor there achieves higher separation percentages than the households themselves (</w:t>
-      </w:r>
+      <w:proofErr w:type="gramEnd"/>
+      <w:r>
+        <w:t xml:space="preserve"> separate waste themselves. The waste processor there achieves higher separation percentages than the households themselves (</w:t>
+      </w:r>
+      <w:proofErr w:type="spellStart"/>
       <w:r>
         <w:t>Gemeente</w:t>
       </w:r>
-      <w:r>
-        <w:t xml:space="preserve"> Amsterdam, 2022). In theory, this would mean that more plastic can be recycled and reused. To understand the trade-offs in the policy space of the municipaliti</w:t>
-      </w:r>
-      <w:r>
-        <w:t xml:space="preserve">es, if they wish to achieve the highest possible recycling rates, an agent-based model has been created. This model can answer the following research questions: </w:t>
+      <w:proofErr w:type="spellEnd"/>
+      <w:r>
+        <w:t xml:space="preserve"> Amsterdam, 2022). In theory, this would mean that more plastic can be recycled and reused. To understand the trade-offs in the policy space of the municipalities, if they wish to achieve the highest possible recycling rates, an agent-based model has been created. This model can answer the following research questions: </w:t>
       </w:r>
     </w:p>
     <w:p>
@@ -1582,14 +1646,7 @@
           <w:i/>
           <w:iCs/>
         </w:rPr>
-        <w:t>What is the behaviour of the agents when they are influenced by the agents around them and the</w:t>
-      </w:r>
-      <w:r>
-        <w:rPr>
-          <w:i/>
-          <w:iCs/>
-        </w:rPr>
-        <w:t xml:space="preserve">ir own happiness, and how does this influence the recycling perception of PMD waste?  </w:t>
+        <w:t xml:space="preserve">What is the behaviour of the agents when they are influenced by the agents around them and their own happiness, and how does this influence the recycling perception of PMD waste?  </w:t>
       </w:r>
     </w:p>
     <w:p>
@@ -1617,50 +1674,43 @@
         <w:jc w:val="both"/>
       </w:pPr>
       <w:r>
-        <w:t xml:space="preserve">The research questions will </w:t>
-      </w:r>
-      <w:r>
-        <w:t xml:space="preserve">be answered by using the </w:t>
+        <w:t xml:space="preserve">The research questions will be answered by using the </w:t>
       </w:r>
       <w:r>
         <w:t>agent-based</w:t>
       </w:r>
       <w:r>
-        <w:t xml:space="preserve"> model, which is constructed by applying the modelling cycle: conceptual model, formal model, implementation, verification and validation and experiments. The structure of the report is based on these steps and with an a</w:t>
-      </w:r>
-      <w:r>
-        <w:t xml:space="preserve">nalysis and conclusion the research questions will be answered. </w:t>
-      </w:r>
-    </w:p>
-    <w:p>
-      <w:pPr>
-        <w:jc w:val="both"/>
-      </w:pPr>
-      <w:r>
-        <w:t>The conceptual model chapter gives a description of the situation that will be modelled. This chapter also gives the delimitation of the situation: what is included and what not? The model as</w:t>
-      </w:r>
-      <w:r>
-        <w:t xml:space="preserve">sumptions are included. The conceptual model needs to be translated into a formal model which shows how the situation must be modelled in detail. This is done in the formalisation chapter. To represent the formalised model numerical and pseudocode methods </w:t>
-      </w:r>
-      <w:r>
-        <w:t xml:space="preserve">were used. </w:t>
-      </w:r>
-    </w:p>
-    <w:p>
-      <w:pPr>
-        <w:jc w:val="both"/>
-      </w:pPr>
-      <w:r>
-        <w:t xml:space="preserve">The model is constructed in NetLogo after the formalisation step which is shown and described in the implementation chapter. </w:t>
+        <w:t xml:space="preserve"> model, which is constructed by applying the modelling cycle: conceptual model, formal model, implementation, verification and validation and experiments. The structure of the report is based on these steps and with an analysis and conclusion the research questions will be answered. </w:t>
+      </w:r>
+    </w:p>
+    <w:p>
+      <w:pPr>
+        <w:jc w:val="both"/>
+      </w:pPr>
+      <w:r>
+        <w:t xml:space="preserve">The conceptual model chapter gives a description of the situation that will be modelled. This chapter also gives the delimitation of the situation: what is included and what not? The model assumptions are included. The conceptual model needs to be translated into a formal model which shows how the situation must be modelled in detail. This is done in the formalisation chapter. To represent the formalised model numerical and pseudocode methods were used. </w:t>
+      </w:r>
+    </w:p>
+    <w:p>
+      <w:pPr>
+        <w:jc w:val="both"/>
+      </w:pPr>
+      <w:r>
+        <w:t xml:space="preserve">The model is constructed in </w:t>
+      </w:r>
+      <w:proofErr w:type="spellStart"/>
+      <w:r>
+        <w:t>NetLogo</w:t>
+      </w:r>
+      <w:proofErr w:type="spellEnd"/>
+      <w:r>
+        <w:t xml:space="preserve"> after the formalisation step which is shown and described in the implementation chapter. </w:t>
       </w:r>
       <w:r>
         <w:t>However,</w:t>
       </w:r>
       <w:r>
-        <w:t xml:space="preserve"> it is required that the model is verified and validated. This has been done in the chapters of the model verifi</w:t>
-      </w:r>
-      <w:r>
-        <w:t xml:space="preserve">cation and validation. </w:t>
+        <w:t xml:space="preserve"> it is required that the model is verified and validated. This has been done in the chapters of the model verification and validation. </w:t>
       </w:r>
     </w:p>
     <w:p>
@@ -1674,10 +1724,7 @@
         <w:t>process</w:t>
       </w:r>
       <w:r>
-        <w:t xml:space="preserve"> of conceptualisation, formalisation, implementation, verification and validation, the experiments were carried out. The experiment is based on the introduction of separation at home, meaning people are asked to separate their w</w:t>
-      </w:r>
-      <w:r>
-        <w:t xml:space="preserve">aste at home. The results are the input for the analysis chapter which interprets the data and gives answers to the research questions. </w:t>
+        <w:t xml:space="preserve"> of conceptualisation, formalisation, implementation, verification and validation, the experiments were carried out. The experiment is based on the introduction of separation at home, meaning people are asked to separate their waste at home. The results are the input for the analysis chapter which interprets the data and gives answers to the research questions. </w:t>
       </w:r>
       <w:r>
         <w:br w:type="page"/>
@@ -1703,30 +1750,21 @@
         <w:jc w:val="both"/>
       </w:pPr>
       <w:r>
-        <w:t>The model is based on metropolitan areas where households bring their waste to centrally located wast</w:t>
-      </w:r>
-      <w:r>
-        <w:t xml:space="preserve">e collection points, the bins. A waste collection company collects this waste </w:t>
+        <w:t xml:space="preserve">The model is based on metropolitan areas where households bring their waste to centrally located waste collection points, the bins. A waste collection company collects this waste </w:t>
       </w:r>
       <w:r>
         <w:t>according to a schedule</w:t>
       </w:r>
       <w:r>
-        <w:t>. As usual, all households have their own trash cans where they collect their waste. If a trash can of a household is full, so when it reaches its capacity, the ho</w:t>
-      </w:r>
-      <w:r>
-        <w:t xml:space="preserve">usehold will bring it to the specific bin.  </w:t>
-      </w:r>
-    </w:p>
-    <w:p>
-      <w:pPr>
-        <w:jc w:val="both"/>
-      </w:pPr>
-      <w:r>
-        <w:t>The model focuses only on general waste and PMD. Organic waste is outside the scope because of the assumption that this will always be separated from plastic and other waste by the waste collection company. In a</w:t>
-      </w:r>
-      <w:r>
-        <w:t>ddition, as glass and paper are different streams in the Netherlands (separated waste bins and collection), it is assumed that these do not influence separation behaviour either.</w:t>
+        <w:t xml:space="preserve">. As usual, all households have their own trash cans where they collect their waste. If a trash can of a household is full, so when it reaches its capacity, the household will bring it to the specific bin.  </w:t>
+      </w:r>
+    </w:p>
+    <w:p>
+      <w:pPr>
+        <w:jc w:val="both"/>
+      </w:pPr>
+      <w:r>
+        <w:t>The model focuses only on general waste and PMD. Organic waste is outside the scope because of the assumption that this will always be separated from plastic and other waste by the waste collection company. In addition, as glass and paper are different streams in the Netherlands (separated waste bins and collection), it is assumed that these do not influence separation behaviour either.</w:t>
       </w:r>
     </w:p>
     <w:p>
@@ -1838,7 +1876,7 @@
                     <pic:cNvPicPr preferRelativeResize="0"/>
                   </pic:nvPicPr>
                   <pic:blipFill>
-                    <a:blip r:embed="rId13"/>
+                    <a:blip r:embed="rId14"/>
                     <a:srcRect/>
                     <a:stretch>
                       <a:fillRect/>
@@ -1866,10 +1904,7 @@
         <w:jc w:val="both"/>
       </w:pPr>
       <w:r>
-        <w:t>To be more specific on the households, these are divided into four categori</w:t>
-      </w:r>
-      <w:r>
-        <w:t xml:space="preserve">es: families, couples, </w:t>
+        <w:t xml:space="preserve">To be more specific on the households, these are divided into four categories: families, couples, </w:t>
       </w:r>
       <w:r>
         <w:t>retirees,</w:t>
@@ -1881,40 +1916,33 @@
         <w:t>category</w:t>
       </w:r>
       <w:r>
-        <w:t>. A family consisting of two adults and two children (on average) produces more waste than a one-perso</w:t>
-      </w:r>
-      <w:r>
-        <w:t xml:space="preserve">n household (singles). Each household has an individual recycling perception which has a direct impact on the recycling rate of their waste. </w:t>
-      </w:r>
-    </w:p>
-    <w:p>
-      <w:pPr>
-        <w:jc w:val="both"/>
-      </w:pPr>
-      <w:r>
-        <w:t xml:space="preserve">There are three parameters which influence the recycling perception of households. The first one is the education </w:t>
-      </w:r>
-      <w:r>
-        <w:t xml:space="preserve">level. The initial recycling perception of waste is </w:t>
+        <w:t xml:space="preserve">. A family consisting of two adults and two children (on average) produces more waste than a one-person household (singles). Each household has an individual recycling perception which has a direct impact on the recycling rate of their waste. </w:t>
+      </w:r>
+    </w:p>
+    <w:p>
+      <w:pPr>
+        <w:jc w:val="both"/>
+      </w:pPr>
+      <w:r>
+        <w:t xml:space="preserve">There are three parameters which influence the recycling perception of households. The first one is the education level. The initial recycling perception of waste is </w:t>
       </w:r>
       <w:r>
         <w:t>higher</w:t>
       </w:r>
       <w:r>
-        <w:t xml:space="preserve"> when people have a higher education level, compared to people who have a lower education level (Gadellaa, 2017). Secondly, the </w:t>
+        <w:t xml:space="preserve"> when people have a higher education level, compared to people who have a lower education level (</w:t>
+      </w:r>
+      <w:proofErr w:type="spellStart"/>
+      <w:r>
+        <w:t>Gadellaa</w:t>
+      </w:r>
+      <w:proofErr w:type="spellEnd"/>
+      <w:r>
+        <w:t xml:space="preserve">, 2017). Secondly, the </w:t>
       </w:r>
       <w:r>
         <w:lastRenderedPageBreak/>
-        <w:t>neighbours' recycling perception is also chosen as a parameter beca</w:t>
-      </w:r>
-      <w:r>
-        <w:t>use the recycling perception of a household can increase when others around them are already separating, such as neighbours. The third and last parameter which influences the recycling perception is the satisfaction level. The satisfaction depends on the w</w:t>
-      </w:r>
-      <w:r>
-        <w:t>aste collection facilities, i.e., how full the bins are in the neighbourhood. If the central waste bins are not emptied often enough, they will be full more often. This will have a negative impact on the recycling perception of the households, as people ar</w:t>
-      </w:r>
-      <w:r>
-        <w:t xml:space="preserve">e assumed to be negatively influenced by not being able to get rid of their waste properly. </w:t>
+        <w:t xml:space="preserve">neighbours' recycling perception is also chosen as a parameter because the recycling perception of a household can increase when others around them are already separating, such as neighbours. The third and last parameter which influences the recycling perception is the satisfaction level. The satisfaction depends on the waste collection facilities, i.e., how full the bins are in the neighbourhood. If the central waste bins are not emptied often enough, they will be full more often. This will have a negative impact on the recycling perception of the households, as people are assumed to be negatively influenced by not being able to get rid of their waste properly. </w:t>
       </w:r>
     </w:p>
     <w:p>
@@ -1927,25 +1955,21 @@
         </w:rPr>
       </w:pPr>
       <w:r>
-        <w:t>To answer the research question and to reflect on the hypotheses, the decision variables are the separation technology, separation at home or not, the sizes of the</w:t>
-      </w:r>
-      <w:r>
-        <w:t xml:space="preserve"> region bin for </w:t>
+        <w:t xml:space="preserve">To answer the research question and to reflect on the hypotheses, the decision variables are the separation technology, separation at home or not, the sizes of the region bin for </w:t>
       </w:r>
       <w:r>
         <w:t>PMD</w:t>
       </w:r>
       <w:r>
-        <w:t xml:space="preserve"> and general waste and the number per week that the waste company will pick up the waste in the region bin. When the size of the region bin becomes bigger, in the conceptual model it can be seen that the bin level will be full less often</w:t>
-      </w:r>
-      <w:r>
-        <w:t>. This means that the satisfaction level of the households will change less often which results in a higher recycle perception overall and so a higher recycling ratio in the end. The same is true when the pick-up times of the waste companies goes up. By ch</w:t>
-      </w:r>
-      <w:r>
-        <w:t>anging the technology of the waste company, only the recycling ratio in the end will be higher. The recycling perception of the households will not be affected by changing the technology. When the separation at home is not in place, if this would be the po</w:t>
-      </w:r>
-      <w:r>
-        <w:t xml:space="preserve">licy of the municipality, the recycling perception of the households is no longer relevant. Changes in the </w:t>
+        <w:t xml:space="preserve"> and general waste and the number per week that the waste company will pick up the waste in the region bin. When the size of the region bin becomes bigger, in the conceptual model </w:t>
+      </w:r>
+      <w:proofErr w:type="gramStart"/>
+      <w:r>
+        <w:t>it can be seen that the</w:t>
+      </w:r>
+      <w:proofErr w:type="gramEnd"/>
+      <w:r>
+        <w:t xml:space="preserve"> bin level will be full less often. This means that the satisfaction level of the households will change less often which results in a higher recycle perception overall and so a higher recycling ratio in the end. The same is true when the pick-up times of the waste companies goes up. By changing the technology of the waste company, only the recycling ratio in the end will be higher. The recycling perception of the households will not be affected by changing the technology. When the separation at home is not in place, if this would be the policy of the municipality, the recycling perception of the households is no longer relevant. Changes in the </w:t>
       </w:r>
       <w:r>
         <w:t>number</w:t>
@@ -1957,10 +1981,7 @@
         <w:t>directly represents</w:t>
       </w:r>
       <w:r>
-        <w:t xml:space="preserve"> the recycli</w:t>
-      </w:r>
-      <w:r>
-        <w:t xml:space="preserve">ng ratio of the plastic waste of the community. The causal relation just described in </w:t>
+        <w:t xml:space="preserve"> the recycling ratio of the plastic waste of the community. The causal relation just described in </w:t>
       </w:r>
       <w:r>
         <w:t>this conceptual</w:t>
@@ -1995,10 +2016,7 @@
         <w:jc w:val="both"/>
       </w:pPr>
       <w:r>
-        <w:t>This chapter translates the conceptual model into a formal model which shows how the situation must be modelled in detail. A mix has been chosen from numerical, logical and pseudocode. This chapter is divided by the following sections: initialisation, dyna</w:t>
-      </w:r>
-      <w:r>
-        <w:t xml:space="preserve">mic updates, variables of the trash can, variables of the regional bin and the variables of the waste companies. </w:t>
+        <w:t xml:space="preserve">This chapter translates the conceptual model into a formal model which shows how the situation must be modelled in detail. A mix has been chosen from numerical, logical and pseudocode. This chapter is divided by the following sections: initialisation, dynamic updates, variables of the trash can, variables of the regional bin and the variables of the waste companies. </w:t>
       </w:r>
     </w:p>
     <w:sdt>
@@ -2028,10 +2046,7 @@
         <w:jc w:val="both"/>
       </w:pPr>
       <w:r>
-        <w:t>The agents in the model are the households and the waste recycling company. As explained, households are divided into four di</w:t>
-      </w:r>
-      <w:r>
-        <w:t xml:space="preserve">fferent categories: singles, couples, </w:t>
+        <w:t xml:space="preserve">The agents in the model are the households and the waste recycling company. As explained, households are divided into four different categories: singles, couples, </w:t>
       </w:r>
       <w:r>
         <w:t>families,</w:t>
@@ -2051,13 +2066,7 @@
         <w:jc w:val="both"/>
       </w:pPr>
       <w:r>
-        <w:t>The level of education depends on the level of education i</w:t>
-      </w:r>
-      <w:r>
-        <w:t>n schools, but also on the level of information provided by, for example, a municipality on waste recycling. Once a certain level is reached, it cannot be lowered. In the model, this can only be improved by additional information facilities which can be im</w:t>
-      </w:r>
-      <w:r>
-        <w:t xml:space="preserve">plemented by dynamic updates. This is however not included in the model. </w:t>
+        <w:t xml:space="preserve">The level of education depends on the level of education in schools, but also on the level of information provided by, for example, a municipality on waste recycling. Once a certain level is reached, it cannot be lowered. In the model, this can only be improved by additional information facilities which can be implemented by dynamic updates. This is however not included in the model. </w:t>
       </w:r>
     </w:p>
     <w:p>
@@ -2077,8 +2086,13 @@
         <w:spacing w:after="0"/>
       </w:pPr>
       <w:r>
-        <w:t>Distribute different types of households (families/couples/retirees);</w:t>
-      </w:r>
+        <w:t>Distribute different types of households (families/couples/retirees</w:t>
+      </w:r>
+      <w:proofErr w:type="gramStart"/>
+      <w:r>
+        <w:t>);</w:t>
+      </w:r>
+      <w:proofErr w:type="gramEnd"/>
     </w:p>
     <w:p>
       <w:pPr>
@@ -2089,10 +2103,7 @@
         <w:spacing w:after="0"/>
       </w:pPr>
       <w:r>
-        <w:t>They are given an ID [0,3] randomly, and based on this ID they are given a wa</w:t>
-      </w:r>
-      <w:r>
-        <w:t>ste production ratio (r), which enables them to produce different amounts of waste.</w:t>
+        <w:t>They are given an ID [0,3] randomly, and based on this ID they are given a waste production ratio (r), which enables them to produce different amounts of waste.</w:t>
       </w:r>
     </w:p>
     <w:p>
@@ -2193,7 +2204,15 @@
         <w:spacing w:after="0"/>
       </w:pPr>
       <w:r>
-        <w:t xml:space="preserve">Every household has two trash cans: one for pmd and one for general waste. </w:t>
+        <w:t xml:space="preserve">Every household has two trash cans: one for </w:t>
+      </w:r>
+      <w:proofErr w:type="spellStart"/>
+      <w:r>
+        <w:t>pmd</w:t>
+      </w:r>
+      <w:proofErr w:type="spellEnd"/>
+      <w:r>
+        <w:t xml:space="preserve"> and one for general waste. </w:t>
       </w:r>
       <w:r>
         <w:rPr>
@@ -2223,10 +2242,7 @@
         <w:spacing w:after="0"/>
       </w:pPr>
       <w:r>
-        <w:t>Randomly assign an education-level for each hous</w:t>
-      </w:r>
-      <w:r>
-        <w:t xml:space="preserve">ehold-agent between [0,4]. Every household-member within the same household has the same education-level. </w:t>
+        <w:t xml:space="preserve">Randomly assign an education-level for each household-agent between [0,4]. Every household-member within the same household has the same education-level. </w:t>
       </w:r>
     </w:p>
     <w:p>
@@ -2240,9 +2256,11 @@
       <w:r>
         <w:t xml:space="preserve">The number 0 is the education level of grammar </w:t>
       </w:r>
+      <w:proofErr w:type="gramStart"/>
       <w:r>
         <w:t>school;</w:t>
       </w:r>
+      <w:proofErr w:type="gramEnd"/>
       <w:r>
         <w:t xml:space="preserve"> </w:t>
       </w:r>
@@ -2256,7 +2274,15 @@
         <w:spacing w:after="0"/>
       </w:pPr>
       <w:r>
-        <w:t xml:space="preserve">The number 1 is the education level of secondary school; </w:t>
+        <w:t xml:space="preserve">The number 1 is the education level of secondary </w:t>
+      </w:r>
+      <w:proofErr w:type="gramStart"/>
+      <w:r>
+        <w:t>school;</w:t>
+      </w:r>
+      <w:proofErr w:type="gramEnd"/>
+      <w:r>
+        <w:t xml:space="preserve"> </w:t>
       </w:r>
     </w:p>
     <w:p>
@@ -2268,11 +2294,13 @@
         <w:spacing w:after="0"/>
       </w:pPr>
       <w:r>
-        <w:t>The number 2 is the education level</w:t>
-      </w:r>
-      <w:r>
-        <w:t xml:space="preserve"> of middle vocational education (MBO in Dutch);</w:t>
-      </w:r>
+        <w:t>The number 2 is the education level of middle vocational education (MBO in Dutch</w:t>
+      </w:r>
+      <w:proofErr w:type="gramStart"/>
+      <w:r>
+        <w:t>);</w:t>
+      </w:r>
+      <w:proofErr w:type="gramEnd"/>
     </w:p>
     <w:p>
       <w:pPr>
@@ -2283,7 +2311,15 @@
         <w:spacing w:after="0"/>
       </w:pPr>
       <w:r>
-        <w:t xml:space="preserve">The number 3 is the education level of high vocational education (HBO in Dutch); </w:t>
+        <w:t>The number 3 is the education level of high vocational education (HBO in Dutch</w:t>
+      </w:r>
+      <w:proofErr w:type="gramStart"/>
+      <w:r>
+        <w:t>);</w:t>
+      </w:r>
+      <w:proofErr w:type="gramEnd"/>
+      <w:r>
+        <w:t xml:space="preserve"> </w:t>
       </w:r>
     </w:p>
     <w:p>
@@ -2351,10 +2387,7 @@
         <w:t xml:space="preserve"> between [0,1]</w:t>
       </w:r>
       <w:r>
-        <w:t>. Ev</w:t>
-      </w:r>
-      <w:r>
-        <w:t xml:space="preserve">ery household-member within the same household has the same bin satisfaction. </w:t>
+        <w:t xml:space="preserve">. Every household-member within the same household has the same bin satisfaction. </w:t>
       </w:r>
     </w:p>
     <w:p>
@@ -2373,11 +2406,16 @@
         <w:spacing w:after="0"/>
       </w:pPr>
       <w:r>
-        <w:t>The number 0 is the lowest satisfaction level of a household-agent</w:t>
+        <w:t>The number 0 is the lowest satisfaction level of a household-</w:t>
+      </w:r>
+      <w:proofErr w:type="gramStart"/>
+      <w:r>
+        <w:t>agent</w:t>
       </w:r>
       <w:r>
         <w:t>;</w:t>
       </w:r>
+      <w:proofErr w:type="gramEnd"/>
     </w:p>
     <w:p>
       <w:pPr>
@@ -2430,10 +2468,23 @@
         <w:t>waste company</w:t>
       </w:r>
       <w:r>
-        <w:t>. The location doesn’t matter. It collects all separated or general waste by pick-up trucks and transfers it to the recycling centre. It has a schedule for waste collection with the variable of counterpmd and countergen. Then, it recycles every waste and c</w:t>
-      </w:r>
-      <w:r>
-        <w:t>alculates the recycling ratio of society.</w:t>
+        <w:t xml:space="preserve">. The location doesn’t matter. It collects all separated or general waste by pick-up trucks and transfers it to the recycling centre. It has a schedule for waste collection with the variable of </w:t>
+      </w:r>
+      <w:proofErr w:type="spellStart"/>
+      <w:r>
+        <w:t>counterpmd</w:t>
+      </w:r>
+      <w:proofErr w:type="spellEnd"/>
+      <w:r>
+        <w:t xml:space="preserve"> and </w:t>
+      </w:r>
+      <w:proofErr w:type="spellStart"/>
+      <w:r>
+        <w:t>countergen</w:t>
+      </w:r>
+      <w:proofErr w:type="spellEnd"/>
+      <w:r>
+        <w:t>. Then, it recycles every waste and calculates the recycling ratio of society.</w:t>
       </w:r>
     </w:p>
     <w:p>
@@ -2454,10 +2505,7 @@
       </w:pPr>
       <w:r>
         <w:lastRenderedPageBreak/>
-        <w:t>The model is built for metropolitan areas, where households are assigned to use one single bin in their area. Reason for this is to ensure that the bin only will be used by the people who live in that specific are</w:t>
-      </w:r>
-      <w:r>
-        <w:t xml:space="preserve">a. Within the </w:t>
+        <w:t xml:space="preserve">The model is built for metropolitan areas, where households are assigned to use one single bin in their area. Reason for this is to ensure that the bin only will be used by the people who live in that specific area. Within the </w:t>
       </w:r>
       <w:r>
         <w:t>agent-based</w:t>
@@ -2469,10 +2517,15 @@
         <w:t>PMD</w:t>
       </w:r>
       <w:r>
-        <w:t>-waste and one for general-waste. Both bins have a value for the maximum bin-capacity in kg in order to change the bin-satisfaction level if the bin is full. In the model, it isn’t pos</w:t>
-      </w:r>
-      <w:r>
-        <w:t xml:space="preserve">sible that an agent will drop his </w:t>
+        <w:t xml:space="preserve">-waste and one for general-waste. Both bins have a value for the maximum bin-capacity in kg </w:t>
+      </w:r>
+      <w:proofErr w:type="gramStart"/>
+      <w:r>
+        <w:t>in order to</w:t>
+      </w:r>
+      <w:proofErr w:type="gramEnd"/>
+      <w:r>
+        <w:t xml:space="preserve"> change the bin-satisfaction level if the bin is full. In the model, it isn’t possible that an agent will drop his </w:t>
       </w:r>
       <w:r>
         <w:t>PMD</w:t>
@@ -2484,10 +2537,7 @@
         <w:t>PMD</w:t>
       </w:r>
       <w:r>
-        <w:t>-waste bin. It is assumed that if the bin is full, they drop it beside the bin. The waste company will collect this waste also: all the waste inside and</w:t>
-      </w:r>
-      <w:r>
-        <w:t xml:space="preserve"> outside the bin. The model will remember this total amount of waste as waste inside the bin, even though this may exceed the maximum value. </w:t>
+        <w:t xml:space="preserve">-waste bin. It is assumed that if the bin is full, they drop it beside the bin. The waste company will collect this waste also: all the waste inside and outside the bin. The model will remember this total amount of waste as waste inside the bin, even though this may exceed the maximum value. </w:t>
       </w:r>
     </w:p>
     <w:p>
@@ -2498,19 +2548,21 @@
         </w:rPr>
       </w:pPr>
       <w:r>
-        <w:t>Values for each waste type were set at the set-up stage: organic 37%</w:t>
-      </w:r>
-      <w:r>
-        <w:t xml:space="preserve">, general-waste 53% and </w:t>
+        <w:t xml:space="preserve">Values for each waste type were set at the set-up stage: organic 37%, general-waste 53% and </w:t>
       </w:r>
       <w:r>
         <w:t>PMD</w:t>
       </w:r>
       <w:r>
-        <w:t xml:space="preserve"> 10%. (Milieu Cent</w:t>
-      </w:r>
-      <w:r>
-        <w:t>raal, 2021).</w:t>
+        <w:t xml:space="preserve"> 10%. (Milieu </w:t>
+      </w:r>
+      <w:proofErr w:type="spellStart"/>
+      <w:r>
+        <w:t>Centraal</w:t>
+      </w:r>
+      <w:proofErr w:type="spellEnd"/>
+      <w:r>
+        <w:t>, 2021).</w:t>
       </w:r>
     </w:p>
     <w:sdt>
@@ -2565,6 +2617,19 @@
       <w:r>
         <w:t xml:space="preserve">. </w:t>
       </w:r>
+      <w:r>
+        <w:t xml:space="preserve">We will run the model for </w:t>
+      </w:r>
+      <w:r>
+        <w:rPr>
+          <w:b/>
+          <w:bCs/>
+        </w:rPr>
+        <w:t xml:space="preserve">1040 ticks, </w:t>
+      </w:r>
+      <w:r>
+        <w:t>equivalent to 20 years.</w:t>
+      </w:r>
     </w:p>
     <w:p>
       <w:pPr>
@@ -2584,27 +2649,23 @@
         <w:rPr>
           <w:b/>
         </w:rPr>
-        <w:t>For e</w:t>
-      </w:r>
-      <w:r>
-        <w:rPr>
-          <w:b/>
-        </w:rPr>
-        <w:t>ach household (for each timestep)</w:t>
-      </w:r>
-    </w:p>
-    <w:p>
-      <w:pPr>
-        <w:jc w:val="both"/>
-      </w:pPr>
-      <w:r>
-        <w:t>Agents collect waste due to their food- and other usages. As explained before the model only focuses on general waste and PMD. Organic waste, glass and paper are outside the scope of the project. There is a division in the</w:t>
-      </w:r>
-      <w:r>
-        <w:t xml:space="preserve"> proportion of plastic waste and other waste per person (MilieuCentraal, 2021) which can be allocated to the different types of households. However, a factor is needed because the more people in a household, the more efficient the waste-use per person in t</w:t>
-      </w:r>
-      <w:r>
-        <w:t>hat household. We assume that waste is produced every week according to function 1.</w:t>
+        <w:t>For each household (for each timestep)</w:t>
+      </w:r>
+    </w:p>
+    <w:p>
+      <w:pPr>
+        <w:jc w:val="both"/>
+      </w:pPr>
+      <w:r>
+        <w:t>Agents collect waste due to their food- and other usages. As explained before the model only focuses on general waste and PMD. Organic waste, glass and paper are outside the scope of the project. There is a division in the proportion of plastic waste and other waste per person (</w:t>
+      </w:r>
+      <w:proofErr w:type="spellStart"/>
+      <w:r>
+        <w:t>MilieuCentraal</w:t>
+      </w:r>
+      <w:proofErr w:type="spellEnd"/>
+      <w:r>
+        <w:t>, 2021) which can be allocated to the different types of households. However, a factor is needed because the more people in a household, the more efficient the waste-use per person in that household. We assume that waste is produced every week according to function 1.</w:t>
       </w:r>
     </w:p>
     <w:p>
@@ -2616,85 +2677,7 @@
           <w:rPr>
             <w:rFonts w:ascii="Cambria Math" w:hAnsi="Cambria Math"/>
           </w:rPr>
-          <m:t>waste</m:t>
-        </m:r>
-        <m:r>
-          <w:rPr>
-            <w:rFonts w:ascii="Cambria Math" w:hAnsi="Cambria Math"/>
-          </w:rPr>
-          <m:t xml:space="preserve"> = </m:t>
-        </m:r>
-        <m:r>
-          <w:rPr>
-            <w:rFonts w:ascii="Cambria Math" w:hAnsi="Cambria Math"/>
-          </w:rPr>
-          <m:t>r</m:t>
-        </m:r>
-        <m:r>
-          <w:rPr>
-            <w:rFonts w:ascii="Cambria Math" w:hAnsi="Cambria Math"/>
-          </w:rPr>
-          <m:t xml:space="preserve"> * ((376.4 - 0.2 * </m:t>
-        </m:r>
-        <m:r>
-          <w:rPr>
-            <w:rFonts w:ascii="Cambria Math" w:hAnsi="Cambria Math"/>
-          </w:rPr>
-          <m:t>x</m:t>
-        </m:r>
-        <m:r>
-          <w:rPr>
-            <w:rFonts w:ascii="Cambria Math" w:hAnsi="Cambria Math"/>
-          </w:rPr>
-          <m:t xml:space="preserve">) - </m:t>
-        </m:r>
-        <m:r>
-          <w:rPr>
-            <w:rFonts w:ascii="Cambria Math" w:hAnsi="Cambria Math"/>
-          </w:rPr>
-          <m:t>exp</m:t>
-        </m:r>
-        <m:r>
-          <w:rPr>
-            <w:rFonts w:ascii="Cambria Math" w:hAnsi="Cambria Math"/>
-          </w:rPr>
-          <m:t xml:space="preserve">(-0.01 * </m:t>
-        </m:r>
-        <m:r>
-          <w:rPr>
-            <w:rFonts w:ascii="Cambria Math" w:hAnsi="Cambria Math"/>
-          </w:rPr>
-          <m:t>x</m:t>
-        </m:r>
-        <m:r>
-          <w:rPr>
-            <w:rFonts w:ascii="Cambria Math" w:hAnsi="Cambria Math"/>
-          </w:rPr>
-          <m:t>)*</m:t>
-        </m:r>
-        <m:r>
-          <w:rPr>
-            <w:rFonts w:ascii="Cambria Math" w:hAnsi="Cambria Math"/>
-          </w:rPr>
-          <m:t>sin</m:t>
-        </m:r>
-        <m:r>
-          <w:rPr>
-            <w:rFonts w:ascii="Cambria Math" w:hAnsi="Cambria Math"/>
-          </w:rPr>
-          <m:t xml:space="preserve">(0.3* </m:t>
-        </m:r>
-        <m:r>
-          <w:rPr>
-            <w:rFonts w:ascii="Cambria Math" w:hAnsi="Cambria Math"/>
-          </w:rPr>
-          <m:t>x</m:t>
-        </m:r>
-        <m:r>
-          <w:rPr>
-            <w:rFonts w:ascii="Cambria Math" w:hAnsi="Cambria Math"/>
-          </w:rPr>
-          <m:t>)) / 52</m:t>
+          <m:t>waste = r * ((376.4 - 0.2 * x) - exp(-0.01 * x)*sin(0.3* x)) / 52</m:t>
         </m:r>
       </m:oMath>
       <w:r>
@@ -2743,10 +2726,7 @@
         <w:t>waste,</w:t>
       </w:r>
       <w:r>
-        <w:t xml:space="preserve"> th</w:t>
-      </w:r>
-      <w:r>
-        <w:t xml:space="preserve">ey drop this into the trash can, the proportion of recycled waste depends on their recycling-perception. Once the trash-can for </w:t>
+        <w:t xml:space="preserve"> they drop this into the trash can, the proportion of recycled waste depends on their recycling-perception. Once the trash-can for </w:t>
       </w:r>
       <w:r>
         <w:t>PMD</w:t>
@@ -2758,19 +2738,13 @@
         <w:t>PMD</w:t>
       </w:r>
       <w:r>
-        <w:t>- and/ or general-wa</w:t>
-      </w:r>
-      <w:r>
-        <w:t xml:space="preserve">ste region bin depending on the type of trash-can which is full. They will drop their trash-can, after which the trash-can they emptied is empty again. Depending on the level of the general waste region bin or the level of the </w:t>
+        <w:t xml:space="preserve">- and/ or general-waste region bin depending on the type of trash-can which is full. They will drop their trash-can, after which the trash-can they emptied is empty again. Depending on the level of the general waste region bin or the level of the </w:t>
       </w:r>
       <w:r>
         <w:t>PMD</w:t>
       </w:r>
       <w:r>
-        <w:t xml:space="preserve"> region bin, the bin-satis</w:t>
-      </w:r>
-      <w:r>
-        <w:t xml:space="preserve">faction level of the specific household-agent might change. This process is described in the following steps by bullet points. </w:t>
+        <w:t xml:space="preserve"> region bin, the bin-satisfaction level of the specific household-agent might change. This process is described in the following steps by bullet points. </w:t>
       </w:r>
     </w:p>
     <w:p>
@@ -2809,10 +2783,7 @@
         <w:jc w:val="both"/>
       </w:pPr>
       <w:r>
-        <w:t>Separate waste into “genera</w:t>
-      </w:r>
-      <w:r>
-        <w:t>l waste” and PMD waste, based on their recycling perception.</w:t>
+        <w:t>Separate waste into “general waste” and PMD waste, based on their recycling perception.</w:t>
       </w:r>
     </w:p>
     <w:p>
@@ -2844,10 +2815,7 @@
         <w:jc w:val="both"/>
       </w:pPr>
       <w:r>
-        <w:t>As explained before, the amount of waste in the trash cans of each household will change every tick depending o</w:t>
-      </w:r>
-      <w:r>
-        <w:t xml:space="preserve">n the amount of produced waste and their recycling perception, and therefore also the household type. The trashcan level can be described by the following simplified equations: </w:t>
+        <w:t xml:space="preserve">As explained before, the amount of waste in the trash cans of each household will change every tick depending on the amount of produced waste and their recycling perception, and therefore also the household type. The trashcan level can be described by the following simplified equations: </w:t>
       </w:r>
     </w:p>
     <w:p>
@@ -2860,91 +2828,7 @@
             <w:rFonts w:ascii="Cambria Math" w:hAnsi="Cambria Math"/>
           </w:rPr>
           <w:lastRenderedPageBreak/>
-          <m:t>pmd</m:t>
-        </m:r>
-        <m:r>
-          <w:rPr>
-            <w:rFonts w:ascii="Cambria Math" w:hAnsi="Cambria Math"/>
-          </w:rPr>
-          <m:t xml:space="preserve"> </m:t>
-        </m:r>
-        <m:r>
-          <w:rPr>
-            <w:rFonts w:ascii="Cambria Math" w:hAnsi="Cambria Math"/>
-          </w:rPr>
-          <m:t>tras</m:t>
-        </m:r>
-        <m:r>
-          <w:rPr>
-            <w:rFonts w:ascii="Cambria Math" w:hAnsi="Cambria Math"/>
-          </w:rPr>
-          <m:t>h</m:t>
-        </m:r>
-        <m:r>
-          <w:rPr>
-            <w:rFonts w:ascii="Cambria Math" w:hAnsi="Cambria Math"/>
-          </w:rPr>
-          <m:t>can</m:t>
-        </m:r>
-        <m:r>
-          <w:rPr>
-            <w:rFonts w:ascii="Cambria Math" w:hAnsi="Cambria Math"/>
-          </w:rPr>
-          <m:t xml:space="preserve"> </m:t>
-        </m:r>
-        <m:r>
-          <w:rPr>
-            <w:rFonts w:ascii="Cambria Math" w:hAnsi="Cambria Math"/>
-          </w:rPr>
-          <m:t>level</m:t>
-        </m:r>
-        <m:r>
-          <w:rPr>
-            <w:rFonts w:ascii="Cambria Math" w:hAnsi="Cambria Math"/>
-          </w:rPr>
-          <m:t xml:space="preserve"> = </m:t>
-        </m:r>
-        <m:r>
-          <w:rPr>
-            <w:rFonts w:ascii="Cambria Math" w:hAnsi="Cambria Math"/>
-          </w:rPr>
-          <m:t>pmd</m:t>
-        </m:r>
-        <m:r>
-          <w:rPr>
-            <w:rFonts w:ascii="Cambria Math" w:hAnsi="Cambria Math"/>
-          </w:rPr>
-          <m:t xml:space="preserve"> </m:t>
-        </m:r>
-        <m:r>
-          <w:rPr>
-            <w:rFonts w:ascii="Cambria Math" w:hAnsi="Cambria Math"/>
-          </w:rPr>
-          <m:t>tras</m:t>
-        </m:r>
-        <m:r>
-          <w:rPr>
-            <w:rFonts w:ascii="Cambria Math" w:hAnsi="Cambria Math"/>
-          </w:rPr>
-          <m:t>h</m:t>
-        </m:r>
-        <m:r>
-          <w:rPr>
-            <w:rFonts w:ascii="Cambria Math" w:hAnsi="Cambria Math"/>
-          </w:rPr>
-          <m:t>can</m:t>
-        </m:r>
-        <m:r>
-          <w:rPr>
-            <w:rFonts w:ascii="Cambria Math" w:hAnsi="Cambria Math"/>
-          </w:rPr>
-          <m:t xml:space="preserve"> </m:t>
-        </m:r>
-        <m:r>
-          <w:rPr>
-            <w:rFonts w:ascii="Cambria Math" w:hAnsi="Cambria Math"/>
-          </w:rPr>
-          <m:t>level</m:t>
+          <m:t>pmd trashcan level = pmd trashcan level</m:t>
         </m:r>
       </m:oMath>
       <w:r>
@@ -2960,27 +2844,22 @@
           <w:rPr>
             <w:rFonts w:ascii="Cambria Math" w:hAnsi="Cambria Math"/>
           </w:rPr>
-          <m:t xml:space="preserve">+ </m:t>
-        </m:r>
-        <m:r>
-          <w:rPr>
-            <w:rFonts w:ascii="Cambria Math" w:hAnsi="Cambria Math"/>
-          </w:rPr>
-          <m:t>separated</m:t>
-        </m:r>
-        <m:r>
-          <w:rPr>
-            <w:rFonts w:ascii="Cambria Math" w:hAnsi="Cambria Math"/>
-          </w:rPr>
-          <m:t xml:space="preserve"> </m:t>
-        </m:r>
-        <m:r>
-          <w:rPr>
-            <w:rFonts w:ascii="Cambria Math" w:hAnsi="Cambria Math"/>
-          </w:rPr>
-          <m:t>pmd</m:t>
+          <m:t>+ separated pmd</m:t>
         </m:r>
       </m:oMath>
+      <w:r>
+        <w:tab/>
+      </w:r>
+      <w:r>
+        <w:tab/>
+      </w:r>
+      <w:r>
+        <w:tab/>
+      </w:r>
+      <w:r>
+        <w:tab/>
+        <w:t>(2)</w:t>
+      </w:r>
     </w:p>
     <w:p>
       <w:pPr>
@@ -2991,91 +2870,7 @@
           <w:rPr>
             <w:rFonts w:ascii="Cambria Math" w:hAnsi="Cambria Math"/>
           </w:rPr>
-          <m:t>general</m:t>
-        </m:r>
-        <m:r>
-          <w:rPr>
-            <w:rFonts w:ascii="Cambria Math" w:hAnsi="Cambria Math"/>
-          </w:rPr>
-          <m:t xml:space="preserve"> </m:t>
-        </m:r>
-        <m:r>
-          <w:rPr>
-            <w:rFonts w:ascii="Cambria Math" w:hAnsi="Cambria Math"/>
-          </w:rPr>
-          <m:t>tras</m:t>
-        </m:r>
-        <m:r>
-          <w:rPr>
-            <w:rFonts w:ascii="Cambria Math" w:hAnsi="Cambria Math"/>
-          </w:rPr>
-          <m:t>h</m:t>
-        </m:r>
-        <m:r>
-          <w:rPr>
-            <w:rFonts w:ascii="Cambria Math" w:hAnsi="Cambria Math"/>
-          </w:rPr>
-          <m:t>can</m:t>
-        </m:r>
-        <m:r>
-          <w:rPr>
-            <w:rFonts w:ascii="Cambria Math" w:hAnsi="Cambria Math"/>
-          </w:rPr>
-          <m:t xml:space="preserve"> </m:t>
-        </m:r>
-        <m:r>
-          <w:rPr>
-            <w:rFonts w:ascii="Cambria Math" w:hAnsi="Cambria Math"/>
-          </w:rPr>
-          <m:t>level</m:t>
-        </m:r>
-        <m:r>
-          <w:rPr>
-            <w:rFonts w:ascii="Cambria Math" w:hAnsi="Cambria Math"/>
-          </w:rPr>
-          <m:t xml:space="preserve"> = </m:t>
-        </m:r>
-        <m:r>
-          <w:rPr>
-            <w:rFonts w:ascii="Cambria Math" w:hAnsi="Cambria Math"/>
-          </w:rPr>
-          <m:t>general</m:t>
-        </m:r>
-        <m:r>
-          <w:rPr>
-            <w:rFonts w:ascii="Cambria Math" w:hAnsi="Cambria Math"/>
-          </w:rPr>
-          <m:t xml:space="preserve"> </m:t>
-        </m:r>
-        <m:r>
-          <w:rPr>
-            <w:rFonts w:ascii="Cambria Math" w:hAnsi="Cambria Math"/>
-          </w:rPr>
-          <m:t>tras</m:t>
-        </m:r>
-        <m:r>
-          <w:rPr>
-            <w:rFonts w:ascii="Cambria Math" w:hAnsi="Cambria Math"/>
-          </w:rPr>
-          <m:t>h</m:t>
-        </m:r>
-        <m:r>
-          <w:rPr>
-            <w:rFonts w:ascii="Cambria Math" w:hAnsi="Cambria Math"/>
-          </w:rPr>
-          <m:t>can</m:t>
-        </m:r>
-        <m:r>
-          <w:rPr>
-            <w:rFonts w:ascii="Cambria Math" w:hAnsi="Cambria Math"/>
-          </w:rPr>
-          <m:t xml:space="preserve"> </m:t>
-        </m:r>
-        <m:r>
-          <w:rPr>
-            <w:rFonts w:ascii="Cambria Math" w:hAnsi="Cambria Math"/>
-          </w:rPr>
-          <m:t>level</m:t>
+          <m:t>general trashcan level = general trashcan level</m:t>
         </m:r>
       </m:oMath>
       <w:r>
@@ -3091,27 +2886,19 @@
           <w:rPr>
             <w:rFonts w:ascii="Cambria Math" w:hAnsi="Cambria Math"/>
           </w:rPr>
-          <m:t xml:space="preserve">+ </m:t>
-        </m:r>
-        <m:r>
-          <w:rPr>
-            <w:rFonts w:ascii="Cambria Math" w:hAnsi="Cambria Math"/>
-          </w:rPr>
-          <m:t>general</m:t>
-        </m:r>
-        <m:r>
-          <w:rPr>
-            <w:rFonts w:ascii="Cambria Math" w:hAnsi="Cambria Math"/>
-          </w:rPr>
-          <m:t xml:space="preserve"> </m:t>
-        </m:r>
-        <m:r>
-          <w:rPr>
-            <w:rFonts w:ascii="Cambria Math" w:hAnsi="Cambria Math"/>
-          </w:rPr>
-          <m:t>waste</m:t>
+          <m:t>+ general waste</m:t>
         </m:r>
       </m:oMath>
+      <w:r>
+        <w:tab/>
+      </w:r>
+      <w:r>
+        <w:tab/>
+      </w:r>
+      <w:r>
+        <w:tab/>
+        <w:t>(3)</w:t>
+      </w:r>
     </w:p>
     <w:p>
       <w:pPr>
@@ -3217,10 +3004,7 @@
         <w:jc w:val="both"/>
       </w:pPr>
       <w:r>
-        <w:t>The level of the region bin will change when an agent or more agents drop their waste into this bin</w:t>
-      </w:r>
-      <w:r>
-        <w:t xml:space="preserve">. The level of the region bin, separated into </w:t>
+        <w:t xml:space="preserve">The level of the region bin will change when an agent or more agents drop their waste into this bin. The level of the region bin, separated into </w:t>
       </w:r>
       <w:r>
         <w:t>PMD</w:t>
@@ -3238,67 +3022,7 @@
           <w:rPr>
             <w:rFonts w:ascii="Cambria Math" w:hAnsi="Cambria Math"/>
           </w:rPr>
-          <m:t>pmd</m:t>
-        </m:r>
-        <m:r>
-          <w:rPr>
-            <w:rFonts w:ascii="Cambria Math" w:hAnsi="Cambria Math"/>
-          </w:rPr>
-          <m:t xml:space="preserve"> </m:t>
-        </m:r>
-        <m:r>
-          <w:rPr>
-            <w:rFonts w:ascii="Cambria Math" w:hAnsi="Cambria Math"/>
-          </w:rPr>
-          <m:t>bin</m:t>
-        </m:r>
-        <m:r>
-          <w:rPr>
-            <w:rFonts w:ascii="Cambria Math" w:hAnsi="Cambria Math"/>
-          </w:rPr>
-          <m:t xml:space="preserve"> </m:t>
-        </m:r>
-        <m:r>
-          <w:rPr>
-            <w:rFonts w:ascii="Cambria Math" w:hAnsi="Cambria Math"/>
-          </w:rPr>
-          <m:t>level</m:t>
-        </m:r>
-        <m:r>
-          <w:rPr>
-            <w:rFonts w:ascii="Cambria Math" w:hAnsi="Cambria Math"/>
-          </w:rPr>
-          <m:t xml:space="preserve"> = </m:t>
-        </m:r>
-        <m:r>
-          <w:rPr>
-            <w:rFonts w:ascii="Cambria Math" w:hAnsi="Cambria Math"/>
-          </w:rPr>
-          <m:t>pmd</m:t>
-        </m:r>
-        <m:r>
-          <w:rPr>
-            <w:rFonts w:ascii="Cambria Math" w:hAnsi="Cambria Math"/>
-          </w:rPr>
-          <m:t xml:space="preserve"> </m:t>
-        </m:r>
-        <m:r>
-          <w:rPr>
-            <w:rFonts w:ascii="Cambria Math" w:hAnsi="Cambria Math"/>
-          </w:rPr>
-          <m:t>bin</m:t>
-        </m:r>
-        <m:r>
-          <w:rPr>
-            <w:rFonts w:ascii="Cambria Math" w:hAnsi="Cambria Math"/>
-          </w:rPr>
-          <m:t xml:space="preserve"> </m:t>
-        </m:r>
-        <m:r>
-          <w:rPr>
-            <w:rFonts w:ascii="Cambria Math" w:hAnsi="Cambria Math"/>
-          </w:rPr>
-          <m:t>level</m:t>
+          <m:t>pmd bin level = pmd bin level</m:t>
         </m:r>
       </m:oMath>
       <w:r>
@@ -3314,75 +3038,22 @@
           <w:rPr>
             <w:rFonts w:ascii="Cambria Math" w:hAnsi="Cambria Math"/>
           </w:rPr>
-          <m:t xml:space="preserve">+ </m:t>
-        </m:r>
-        <m:r>
-          <w:rPr>
-            <w:rFonts w:ascii="Cambria Math" w:hAnsi="Cambria Math"/>
-          </w:rPr>
-          <m:t>pmd</m:t>
-        </m:r>
-        <m:r>
-          <w:rPr>
-            <w:rFonts w:ascii="Cambria Math" w:hAnsi="Cambria Math"/>
-          </w:rPr>
-          <m:t xml:space="preserve"> </m:t>
-        </m:r>
-        <m:r>
-          <w:rPr>
-            <w:rFonts w:ascii="Cambria Math" w:hAnsi="Cambria Math"/>
-          </w:rPr>
-          <m:t>dumped</m:t>
-        </m:r>
-        <m:r>
-          <w:rPr>
-            <w:rFonts w:ascii="Cambria Math" w:hAnsi="Cambria Math"/>
-          </w:rPr>
-          <m:t xml:space="preserve"> </m:t>
-        </m:r>
-        <m:r>
-          <w:rPr>
-            <w:rFonts w:ascii="Cambria Math" w:hAnsi="Cambria Math"/>
-          </w:rPr>
-          <m:t>by</m:t>
-        </m:r>
-        <m:r>
-          <w:rPr>
-            <w:rFonts w:ascii="Cambria Math" w:hAnsi="Cambria Math"/>
-          </w:rPr>
-          <m:t xml:space="preserve"> h</m:t>
-        </m:r>
-        <m:r>
-          <w:rPr>
-            <w:rFonts w:ascii="Cambria Math" w:hAnsi="Cambria Math"/>
-          </w:rPr>
-          <m:t>ouse</m:t>
-        </m:r>
-        <m:r>
-          <w:rPr>
-            <w:rFonts w:ascii="Cambria Math" w:hAnsi="Cambria Math"/>
-          </w:rPr>
-          <m:t>h</m:t>
-        </m:r>
-        <m:r>
-          <w:rPr>
-            <w:rFonts w:ascii="Cambria Math" w:hAnsi="Cambria Math"/>
-          </w:rPr>
-          <m:t>o</m:t>
-        </m:r>
-        <m:r>
-          <w:rPr>
-            <w:rFonts w:ascii="Cambria Math" w:hAnsi="Cambria Math"/>
-          </w:rPr>
-          <m:t>l</m:t>
-        </m:r>
-        <m:r>
-          <w:rPr>
-            <w:rFonts w:ascii="Cambria Math" w:hAnsi="Cambria Math"/>
-          </w:rPr>
-          <m:t>d</m:t>
+          <m:t>+ pmd dumped by household</m:t>
         </m:r>
       </m:oMath>
+      <w:r>
+        <w:tab/>
+      </w:r>
+      <w:r>
+        <w:tab/>
+      </w:r>
+      <w:r>
+        <w:tab/>
+      </w:r>
+      <w:r>
+        <w:tab/>
+        <w:t>(4)</w:t>
+      </w:r>
     </w:p>
     <w:p>
       <w:pPr>
@@ -3393,67 +3064,7 @@
           <w:rPr>
             <w:rFonts w:ascii="Cambria Math" w:hAnsi="Cambria Math"/>
           </w:rPr>
-          <m:t>general</m:t>
-        </m:r>
-        <m:r>
-          <w:rPr>
-            <w:rFonts w:ascii="Cambria Math" w:hAnsi="Cambria Math"/>
-          </w:rPr>
-          <m:t xml:space="preserve"> </m:t>
-        </m:r>
-        <m:r>
-          <w:rPr>
-            <w:rFonts w:ascii="Cambria Math" w:hAnsi="Cambria Math"/>
-          </w:rPr>
-          <m:t>bin</m:t>
-        </m:r>
-        <m:r>
-          <w:rPr>
-            <w:rFonts w:ascii="Cambria Math" w:hAnsi="Cambria Math"/>
-          </w:rPr>
-          <m:t xml:space="preserve"> </m:t>
-        </m:r>
-        <m:r>
-          <w:rPr>
-            <w:rFonts w:ascii="Cambria Math" w:hAnsi="Cambria Math"/>
-          </w:rPr>
-          <m:t>level</m:t>
-        </m:r>
-        <m:r>
-          <w:rPr>
-            <w:rFonts w:ascii="Cambria Math" w:hAnsi="Cambria Math"/>
-          </w:rPr>
-          <m:t xml:space="preserve"> = </m:t>
-        </m:r>
-        <m:r>
-          <w:rPr>
-            <w:rFonts w:ascii="Cambria Math" w:hAnsi="Cambria Math"/>
-          </w:rPr>
-          <m:t>general</m:t>
-        </m:r>
-        <m:r>
-          <w:rPr>
-            <w:rFonts w:ascii="Cambria Math" w:hAnsi="Cambria Math"/>
-          </w:rPr>
-          <m:t xml:space="preserve"> </m:t>
-        </m:r>
-        <m:r>
-          <w:rPr>
-            <w:rFonts w:ascii="Cambria Math" w:hAnsi="Cambria Math"/>
-          </w:rPr>
-          <m:t>bin</m:t>
-        </m:r>
-        <m:r>
-          <w:rPr>
-            <w:rFonts w:ascii="Cambria Math" w:hAnsi="Cambria Math"/>
-          </w:rPr>
-          <m:t xml:space="preserve"> </m:t>
-        </m:r>
-        <m:r>
-          <w:rPr>
-            <w:rFonts w:ascii="Cambria Math" w:hAnsi="Cambria Math"/>
-          </w:rPr>
-          <m:t>level</m:t>
+          <m:t>general bin level = general bin level</m:t>
         </m:r>
       </m:oMath>
       <w:r>
@@ -3469,75 +3080,13 @@
           <w:rPr>
             <w:rFonts w:ascii="Cambria Math" w:hAnsi="Cambria Math"/>
           </w:rPr>
-          <m:t xml:space="preserve">+ </m:t>
-        </m:r>
-        <m:r>
-          <w:rPr>
-            <w:rFonts w:ascii="Cambria Math" w:hAnsi="Cambria Math"/>
-          </w:rPr>
-          <m:t>general</m:t>
-        </m:r>
-        <m:r>
-          <w:rPr>
-            <w:rFonts w:ascii="Cambria Math" w:hAnsi="Cambria Math"/>
-          </w:rPr>
-          <m:t xml:space="preserve"> </m:t>
-        </m:r>
-        <m:r>
-          <w:rPr>
-            <w:rFonts w:ascii="Cambria Math" w:hAnsi="Cambria Math"/>
-          </w:rPr>
-          <m:t>waste</m:t>
-        </m:r>
-        <m:r>
-          <w:rPr>
-            <w:rFonts w:ascii="Cambria Math" w:hAnsi="Cambria Math"/>
-          </w:rPr>
-          <m:t xml:space="preserve"> </m:t>
-        </m:r>
-        <m:r>
-          <w:rPr>
-            <w:rFonts w:ascii="Cambria Math" w:hAnsi="Cambria Math"/>
-          </w:rPr>
-          <m:t>dumped</m:t>
-        </m:r>
-        <m:r>
-          <w:rPr>
-            <w:rFonts w:ascii="Cambria Math" w:hAnsi="Cambria Math"/>
-          </w:rPr>
-          <m:t xml:space="preserve"> </m:t>
-        </m:r>
-        <m:r>
-          <w:rPr>
-            <w:rFonts w:ascii="Cambria Math" w:hAnsi="Cambria Math"/>
-          </w:rPr>
-          <m:t>by</m:t>
-        </m:r>
-        <m:r>
-          <w:rPr>
-            <w:rFonts w:ascii="Cambria Math" w:hAnsi="Cambria Math"/>
-          </w:rPr>
-          <m:t xml:space="preserve"> h</m:t>
-        </m:r>
-        <m:r>
-          <w:rPr>
-            <w:rFonts w:ascii="Cambria Math" w:hAnsi="Cambria Math"/>
-          </w:rPr>
-          <m:t>ouse</m:t>
-        </m:r>
-        <m:r>
-          <w:rPr>
-            <w:rFonts w:ascii="Cambria Math" w:hAnsi="Cambria Math"/>
-          </w:rPr>
-          <m:t>h</m:t>
-        </m:r>
-        <m:r>
-          <w:rPr>
-            <w:rFonts w:ascii="Cambria Math" w:hAnsi="Cambria Math"/>
-          </w:rPr>
-          <m:t>old</m:t>
+          <m:t>+ general waste dumped by household</m:t>
         </m:r>
       </m:oMath>
+      <w:r>
+        <w:tab/>
+        <w:t>(5)</w:t>
+      </w:r>
     </w:p>
     <w:p>
       <w:pPr>
@@ -3632,21 +3181,15 @@
         <w:jc w:val="both"/>
       </w:pPr>
       <w:r>
-        <w:t>Change Satisfaction, depe</w:t>
-      </w:r>
-      <w:r>
-        <w:t xml:space="preserve">nding on the mood of the household-agent: happy (positive satisfaction change) or not happy (negative satisfaction change). </w:t>
-      </w:r>
-    </w:p>
-    <w:p>
-      <w:pPr>
-        <w:jc w:val="both"/>
-      </w:pPr>
-      <w:r>
-        <w:t>The bin-satisfaction level is dependent on the available region bin-capacity. The chance that a bin is full increases when it is em</w:t>
-      </w:r>
-      <w:r>
-        <w:t xml:space="preserve">ptied less often and/or has a smaller capacity. The value of the bin-satisfaction level, a number between [0,1], will change at the time that a household-agent drops his waste. </w:t>
+        <w:t xml:space="preserve">Change Satisfaction, depending on the mood of the household-agent: happy (positive satisfaction change) or not happy (negative satisfaction change). </w:t>
+      </w:r>
+    </w:p>
+    <w:p>
+      <w:pPr>
+        <w:jc w:val="both"/>
+      </w:pPr>
+      <w:r>
+        <w:t xml:space="preserve">The bin-satisfaction level is dependent on the available region bin-capacity. The chance that a bin is full increases when it is emptied less often and/or has a smaller capacity. The value of the bin-satisfaction level, a number between [0,1], will change at the time that a household-agent drops his waste. </w:t>
       </w:r>
     </w:p>
     <w:p>
@@ -3685,10 +3228,7 @@
         <w:jc w:val="both"/>
       </w:pPr>
       <w:r>
-        <w:t>Make th</w:t>
-      </w:r>
-      <w:r>
-        <w:t>e satisfaction level maximum (1)</w:t>
+        <w:t>Make the satisfaction level maximum (1)</w:t>
       </w:r>
     </w:p>
     <w:p>
@@ -3782,22 +3322,31 @@
         <w:jc w:val="both"/>
       </w:pPr>
       <w:r>
-        <w:t>The recycling perception of a household-agent can change every tick, depending on the changing bin-satisfaction level, the education level at the beginning, and/ or recycling perception in that t</w:t>
-      </w:r>
-      <w:r>
-        <w:t>ick. The recycling perception can</w:t>
+        <w:t>The recycling perception of a household-agent can change every tick, depending on the changing bin-satisfaction level, the education level at the beginning, and/ or recycling perception in that tick. The recycling perception can</w:t>
       </w:r>
       <w:r>
         <w:t>no</w:t>
       </w:r>
       <w:r>
-        <w:t xml:space="preserve">t be equal or higher than one due to the fact that it isn’t possible to sort all waste right by an </w:t>
+        <w:t xml:space="preserve">t be equal or higher than one </w:t>
+      </w:r>
+      <w:proofErr w:type="gramStart"/>
+      <w:r>
+        <w:t>due to the fact that</w:t>
+      </w:r>
+      <w:proofErr w:type="gramEnd"/>
+      <w:r>
+        <w:t xml:space="preserve"> it isn’t possible to sort all waste right by an </w:t>
       </w:r>
       <w:r>
         <w:t>individual agent</w:t>
       </w:r>
       <w:r>
-        <w:t>. It is very hard to sort out the different types of plastics, so technology helps with this. In reality</w:t>
+        <w:t xml:space="preserve">. It is very hard to sort out the different types of plastics, so technology helps with this. </w:t>
+      </w:r>
+      <w:proofErr w:type="gramStart"/>
+      <w:r>
+        <w:t>In reality</w:t>
       </w:r>
       <w:r>
         <w:t>, i</w:t>
@@ -3805,6 +3354,7 @@
       <w:r>
         <w:t>t</w:t>
       </w:r>
+      <w:proofErr w:type="gramEnd"/>
       <w:r>
         <w:t xml:space="preserve"> is possible that non-</w:t>
       </w:r>
@@ -3818,10 +3368,7 @@
         <w:t>PMD</w:t>
       </w:r>
       <w:r>
-        <w:t>-trash</w:t>
-      </w:r>
-      <w:r>
-        <w:t xml:space="preserve">can. This is however not included in the model. </w:t>
+        <w:t xml:space="preserve">-trashcan. This is however not included in the model. </w:t>
       </w:r>
     </w:p>
     <w:p>
@@ -3832,10 +3379,7 @@
         </w:rPr>
       </w:pPr>
       <w:r>
-        <w:t>In the model a neighbour is determined by the location of the agent itself. Only the households besides the household-agent itsel</w:t>
-      </w:r>
-      <w:r>
-        <w:t xml:space="preserve">f is a neighbour. </w:t>
+        <w:t xml:space="preserve">In the model a neighbour is determined by the location of the agent itself. Only the households besides the household-agent itself is a neighbour. </w:t>
       </w:r>
     </w:p>
     <w:p>
@@ -3894,10 +3438,7 @@
         <w:jc w:val="both"/>
       </w:pPr>
       <w:r>
-        <w:t>Preserve previous recycling perception and couple it to bin-satisfa</w:t>
-      </w:r>
-      <w:r>
-        <w:t>ction</w:t>
+        <w:t>Preserve previous recycling perception and couple it to bin-satisfaction</w:t>
       </w:r>
     </w:p>
     <w:p>
@@ -3942,10 +3483,7 @@
         <w:jc w:val="both"/>
       </w:pPr>
       <w:r>
-        <w:t>If perception of household</w:t>
-      </w:r>
-      <w:r>
-        <w:t xml:space="preserve"> is </w:t>
+        <w:t xml:space="preserve">If perception of household is </w:t>
       </w:r>
       <w:r>
         <w:t>higher than</w:t>
@@ -4016,10 +3554,7 @@
         <w:jc w:val="both"/>
       </w:pPr>
       <w:r>
-        <w:t>If it is between 0.</w:t>
-      </w:r>
-      <w:r>
-        <w:t>01 and 0.99</w:t>
+        <w:t>If it is between 0.01 and 0.99</w:t>
       </w:r>
     </w:p>
     <w:p>
@@ -4096,10 +3631,7 @@
         <w:jc w:val="both"/>
       </w:pPr>
       <w:r>
-        <w:t>If scheduled week arrives for general</w:t>
-      </w:r>
-      <w:r>
-        <w:t xml:space="preserve"> waste, which are non-</w:t>
+        <w:t>If scheduled week arrives for general waste, which are non-</w:t>
       </w:r>
       <w:r>
         <w:t>PMD</w:t>
@@ -4160,10 +3692,7 @@
         <w:t>PMD</w:t>
       </w:r>
       <w:r>
-        <w:t xml:space="preserve"> fro</w:t>
-      </w:r>
-      <w:r>
-        <w:t xml:space="preserve">m </w:t>
+        <w:t xml:space="preserve"> from </w:t>
       </w:r>
       <w:r>
         <w:t>PMD</w:t>
@@ -4219,10 +3748,7 @@
         <w:t>PMD</w:t>
       </w:r>
       <w:r>
-        <w:t xml:space="preserve"> with the effic</w:t>
-      </w:r>
-      <w:r>
-        <w:t>iency of 80%</w:t>
+        <w:t xml:space="preserve"> with the efficiency of 80%</w:t>
       </w:r>
     </w:p>
     <w:p>
@@ -4300,10 +3826,7 @@
         <w:jc w:val="both"/>
       </w:pPr>
       <w:r>
-        <w:t>Calculate recycle ratio at the end to understand how different policies affect the whole system (The calculation starts after 10 ticks</w:t>
-      </w:r>
-      <w:r>
-        <w:t>, since we want to reduce zeros.)</w:t>
+        <w:t>Calculate recycle ratio at the end to understand how different policies affect the whole system (The calculation starts after 10 ticks, since we want to reduce zeros.)</w:t>
       </w:r>
     </w:p>
     <w:p>
@@ -4349,10 +3872,7 @@
         <w:t>PMD</w:t>
       </w:r>
       <w:r>
-        <w:t xml:space="preserve"> missing in general waste (with eff. of 60%) are calculated and summed with rati</w:t>
-      </w:r>
-      <w:r>
-        <w:t xml:space="preserve">o of separated </w:t>
+        <w:t xml:space="preserve"> missing in general waste (with eff. of 60%) are calculated and summed with ratio of separated </w:t>
       </w:r>
       <w:r>
         <w:t>PMD</w:t>
@@ -4415,10 +3935,7 @@
         <w:jc w:val="both"/>
       </w:pPr>
       <w:r>
-        <w:t>Calculate the recycling ratio under the sep</w:t>
-      </w:r>
-      <w:r>
-        <w:t>aration at home policy is not applicable</w:t>
+        <w:t>Calculate the recycling ratio under the separation at home policy is not applicable</w:t>
       </w:r>
     </w:p>
     <w:p>
@@ -4481,10 +3998,7 @@
         <w:t>PMD</w:t>
       </w:r>
       <w:r>
-        <w:t xml:space="preserve"> in general waste with e</w:t>
-      </w:r>
-      <w:r>
-        <w:t>fficiency of 80</w:t>
+        <w:t xml:space="preserve"> in general waste with efficiency of 80</w:t>
       </w:r>
       <w:r>
         <w:t>% are</w:t>
@@ -4526,10 +4040,15 @@
         <w:jc w:val="both"/>
       </w:pPr>
       <w:r>
-        <w:t>The formalisation is translated into NetLogo which represents the implementation. There are tree tabs, first the interface, second the information page and third the code itself. The interface shows the results of the constructed model which are relevant f</w:t>
-      </w:r>
-      <w:r>
-        <w:t xml:space="preserve">or answering the research questions. </w:t>
+        <w:t xml:space="preserve">The formalisation is translated into </w:t>
+      </w:r>
+      <w:proofErr w:type="spellStart"/>
+      <w:r>
+        <w:t>NetLogo</w:t>
+      </w:r>
+      <w:proofErr w:type="spellEnd"/>
+      <w:r>
+        <w:t xml:space="preserve"> which represents the implementation. There are tree tabs, first the interface, second the information page and third the code itself. The interface shows the results of the constructed model which are relevant for answering the research questions. </w:t>
       </w:r>
     </w:p>
     <w:p>
@@ -4557,13 +4076,7 @@
         <w:t>number</w:t>
       </w:r>
       <w:r>
-        <w:t xml:space="preserve"> of households is determined by a slider. Also 2 bins are represented and a separation co</w:t>
-      </w:r>
-      <w:r>
-        <w:t xml:space="preserve">mpany. During the ticks the visualisation of the world won’t change, but what is </w:t>
-      </w:r>
-      <w:r>
-        <w:t>happening</w:t>
+        <w:t xml:space="preserve"> of households is determined by a slider. Also 2 bins are represented and a separation company. During the ticks the visualisation of the world won’t change, but what is happening</w:t>
       </w:r>
       <w:r>
         <w:t xml:space="preserve"> over time</w:t>
@@ -4591,21 +4104,23 @@
         <w:jc w:val="both"/>
       </w:pPr>
       <w:r>
-        <w:t>There are several sliders which can be used to analyse the agent-based-model. First the number of households can be cha</w:t>
-      </w:r>
-      <w:r>
-        <w:t xml:space="preserve">nged from a range between 0 and 26, but as user of the model it isn’t allowed to select zero, due to the fact that the model won’t work anymore. </w:t>
-      </w:r>
-    </w:p>
-    <w:p>
-      <w:pPr>
-        <w:jc w:val="both"/>
-      </w:pPr>
-      <w:r>
-        <w:t>The second slider is the technology, which can be set on ‘basic’ and 'advanced’. The basic technology represen</w:t>
-      </w:r>
-      <w:r>
-        <w:t xml:space="preserve">ts the current technology, with a recycling rate of 60% for PMD. The advanced technology represents the technology which can reach higher recycling rates from non-separated waste. </w:t>
+        <w:t xml:space="preserve">There are several sliders which can be used to analyse the agent-based-model. First the number of households can be changed from a range between 0 and 26, but as user of the model it isn’t allowed to select zero, </w:t>
+      </w:r>
+      <w:proofErr w:type="gramStart"/>
+      <w:r>
+        <w:t>due to the fact that</w:t>
+      </w:r>
+      <w:proofErr w:type="gramEnd"/>
+      <w:r>
+        <w:t xml:space="preserve"> the model won’t work anymore. </w:t>
+      </w:r>
+    </w:p>
+    <w:p>
+      <w:pPr>
+        <w:jc w:val="both"/>
+      </w:pPr>
+      <w:r>
+        <w:t xml:space="preserve">The second slider is the technology, which can be set on ‘basic’ and 'advanced’. The basic technology represents the current technology, with a recycling rate of 60% for PMD. The advanced technology represents the technology which can reach higher recycling rates from non-separated waste. </w:t>
       </w:r>
     </w:p>
     <w:p>
@@ -4621,14 +4136,13 @@
       <w:r>
         <w:t xml:space="preserve"> the volume of the bin changes. With a bigger sized bin, more waste can be stored and </w:t>
       </w:r>
+      <w:proofErr w:type="gramStart"/>
       <w:r>
         <w:t>as a consequence</w:t>
       </w:r>
-      <w:r>
-        <w:t>, decreases the chance that the bin is full, leading to an increase in chance that people will be satisfied. Changing the bin level to a smaller volume,</w:t>
-      </w:r>
-      <w:r>
-        <w:t xml:space="preserve"> leading to the opposite situation. This satisfaction level can also be influenced by the times that the waste company will pick up the non-separated general waste and/ or separated </w:t>
+      <w:proofErr w:type="gramEnd"/>
+      <w:r>
+        <w:t xml:space="preserve">, decreases the chance that the bin is full, leading to an increase in chance that people will be satisfied. Changing the bin level to a smaller volume, leading to the opposite situation. This satisfaction level can also be influenced by the times that the waste company will pick up the non-separated general waste and/ or separated </w:t>
       </w:r>
       <w:r>
         <w:t>PMD</w:t>
@@ -4656,22 +4170,21 @@
         <w:jc w:val="both"/>
       </w:pPr>
       <w:r>
-        <w:t>Several graphs are made to analyse the behaviour of</w:t>
-      </w:r>
-      <w:r>
-        <w:t xml:space="preserve"> the agents in order to answer the research questions</w:t>
-      </w:r>
-      <w:r>
-        <w:t xml:space="preserve"> and verify the model. These graphs represent different parameters of the model: recycle-perception, bin-level, total waste of households, levels of the trash-can for </w:t>
+        <w:t xml:space="preserve">Several graphs are made to analyse the behaviour of the agents </w:t>
+      </w:r>
+      <w:proofErr w:type="gramStart"/>
+      <w:r>
+        <w:t>in order to</w:t>
+      </w:r>
+      <w:proofErr w:type="gramEnd"/>
+      <w:r>
+        <w:t xml:space="preserve"> answer the research questions and verify the model. These graphs represent different parameters of the model: recycle-perception, bin-level, total waste of households, levels of the trash-can for </w:t>
       </w:r>
       <w:r>
         <w:t>PMD-</w:t>
       </w:r>
       <w:r>
-        <w:t xml:space="preserve"> and general waste each, amount </w:t>
-      </w:r>
-      <w:r>
-        <w:t xml:space="preserve">of waste collected by the waste companies and the recycle ratio in the end. </w:t>
+        <w:t xml:space="preserve"> and general waste each, amount of waste collected by the waste companies and the recycle ratio in the end. </w:t>
       </w:r>
     </w:p>
     <w:p>
@@ -4707,10 +4220,7 @@
         <w:jc w:val="both"/>
       </w:pPr>
       <w:r>
-        <w:t xml:space="preserve">Computer programs are only able to run what developers write. It should be well organised and structured to represent the systems accurately. Otherwise, even </w:t>
-      </w:r>
-      <w:r>
-        <w:t xml:space="preserve">if the model runs, it </w:t>
+        <w:t xml:space="preserve">Computer programs are only able to run what developers write. It should be well organised and structured to represent the systems accurately. Otherwise, even if the model runs, it </w:t>
       </w:r>
       <w:r>
         <w:t>will</w:t>
@@ -4724,22 +4234,7 @@
         <w:jc w:val="both"/>
       </w:pPr>
       <w:r>
-        <w:t xml:space="preserve">Verification of our recycling model is crucial for us, too. At the beginning of the project, we </w:t>
-      </w:r>
-      <w:r>
-        <w:t>planned to track every step of the go section by plots or monitors to evaluate whether it is running in the way of what we intend to do. The example can be checked in Figure 1. Bin level. It should not exceed the maximum bin capacity, and it should go back</w:t>
-      </w:r>
-      <w:r>
-        <w:t xml:space="preserve"> to 0 after each collection. Therefore, it must oscillate between maximum bin capacity and 0. In addition to these, we also track the average bins satisfaction and recycling perception of one specific household. After this close look at one agent, we reali</w:t>
-      </w:r>
-      <w:r>
-        <w:t xml:space="preserve">sed that the model generates negative or more extensive positive values than 1 for recycling perceptions and bin satisfactions, scaled between [0,1]. After this realisation, we implemented new rows for bin satisfaction and recycling perception to restrict </w:t>
-      </w:r>
-      <w:r>
-        <w:t xml:space="preserve">them between 0 and 1. However, the code was enlarged, and tracking all monitors and plots became overburdened. Then we decided to decrease the speed of ticks to enable us to check all schemes step by step. Controlling the code at a slower speed also needs </w:t>
-      </w:r>
-      <w:r>
-        <w:t xml:space="preserve">more </w:t>
+        <w:t xml:space="preserve">Verification of our recycling model is crucial for us, too. At the beginning of the project, we planned to track every step of the go section by plots or monitors to evaluate whether it is running in the way of what we intend to do. The example can be checked in Figure 1. Bin level. It should not exceed the maximum bin capacity, and it should go back to 0 after each collection. Therefore, it must oscillate between maximum bin capacity and 0. In addition to these, we also track the average bins satisfaction and recycling perception of one specific household. After this close look at one agent, we realised that the model generates negative or more extensive positive values than 1 for recycling perceptions and bin satisfactions, scaled between [0,1]. After this realisation, we implemented new rows for bin satisfaction and recycling perception to restrict them between 0 and 1. However, the code was enlarged, and tracking all monitors and plots became overburdened. Then we decided to decrease the speed of ticks to enable us to check all schemes step by step. Controlling the code at a slower speed also needs more </w:t>
       </w:r>
       <w:r>
         <w:t>time and</w:t>
@@ -4849,7 +4344,7 @@
                     <pic:cNvPicPr preferRelativeResize="0"/>
                   </pic:nvPicPr>
                   <pic:blipFill>
-                    <a:blip r:embed="rId14"/>
+                    <a:blip r:embed="rId15"/>
                     <a:srcRect/>
                     <a:stretch>
                       <a:fillRect/>
@@ -4877,10 +4372,7 @@
         <w:jc w:val="both"/>
       </w:pPr>
       <w:r>
-        <w:t>After determining new verification techniques were req</w:t>
-      </w:r>
-      <w:r>
-        <w:t xml:space="preserve">uired, we decided to write new rows with a print function to verify the model. These print functions enabled us to track whether </w:t>
+        <w:t xml:space="preserve">After determining new verification techniques were required, we decided to write new rows with a print function to verify the model. These print functions enabled us to track whether </w:t>
       </w:r>
       <w:r>
         <w:t>“</w:t>
@@ -4897,17 +4389,16 @@
       <w:r>
         <w:t>“</w:t>
       </w:r>
+      <w:proofErr w:type="spellStart"/>
       <w:r>
         <w:t>ifelse</w:t>
       </w:r>
+      <w:proofErr w:type="spellEnd"/>
       <w:r>
         <w:t>”</w:t>
       </w:r>
       <w:r>
-        <w:t xml:space="preserve"> sections run correctly or not. However, with an increased row of printing, running the model became exceptionally</w:t>
-      </w:r>
-      <w:r>
-        <w:t xml:space="preserve"> long since it writes the commands repeatedly for each tick. Therefore, after the code assured us </w:t>
+        <w:t xml:space="preserve"> sections run correctly or not. However, with an increased row of printing, running the model became exceptionally long since it writes the commands repeatedly for each tick. Therefore, after the code assured us </w:t>
       </w:r>
       <w:r>
         <w:t>“</w:t>
@@ -4924,17 +4415,16 @@
       <w:r>
         <w:t>“</w:t>
       </w:r>
+      <w:proofErr w:type="spellStart"/>
       <w:r>
         <w:t>ifelse</w:t>
       </w:r>
+      <w:proofErr w:type="spellEnd"/>
       <w:r>
         <w:t>”</w:t>
       </w:r>
       <w:r>
-        <w:t xml:space="preserve"> all sections run accurately, we put semicolons in front of the print functions to freeze them for readers' understandability. One example for th</w:t>
-      </w:r>
-      <w:r>
-        <w:t>is print function is this: [</w:t>
+        <w:t xml:space="preserve"> all sections run accurately, we put semicolons in front of the print functions to freeze them for readers' understandability. One example for this print function is this: [</w:t>
       </w:r>
       <w:r>
         <w:rPr>
@@ -4943,10 +4433,7 @@
         <w:t>; print "still collecting general"</w:t>
       </w:r>
       <w:r>
-        <w:t>]. This row was developed to track whether the households manage their waste properly or not. You can see more print rows within the code. This enabled us to validate our model. In addition to t</w:t>
-      </w:r>
-      <w:r>
-        <w:t>hese aspects, we also verified our model with different initial values. As a result, our model consists of plots, monitors, and pseudo print sections, which all show that the code is running accurately.</w:t>
+        <w:t>]. This row was developed to track whether the households manage their waste properly or not. You can see more print rows within the code. This enabled us to validate our model. In addition to these aspects, we also verified our model with different initial values. As a result, our model consists of plots, monitors, and pseudo print sections, which all show that the code is running accurately.</w:t>
       </w:r>
     </w:p>
     <w:p>
@@ -4972,10 +4459,15 @@
         <w:jc w:val="both"/>
       </w:pPr>
       <w:r>
-        <w:t>Data about the amount of waste is us</w:t>
-      </w:r>
-      <w:r>
-        <w:t xml:space="preserve">ed from Milieu Centraal, an organisation without commercial interests. They don’t however mention from which source the data is coming from. Because of the independence of </w:t>
+        <w:t xml:space="preserve">Data about the amount of waste is used from Milieu </w:t>
+      </w:r>
+      <w:proofErr w:type="spellStart"/>
+      <w:r>
+        <w:t>Centraal</w:t>
+      </w:r>
+      <w:proofErr w:type="spellEnd"/>
+      <w:r>
+        <w:t xml:space="preserve">, an organisation without commercial interests. They don’t however mention from which source the data is coming from. Because of the independence of </w:t>
       </w:r>
       <w:r>
         <w:t>M</w:t>
@@ -4983,14 +4475,16 @@
       <w:r>
         <w:t xml:space="preserve">ilieu </w:t>
       </w:r>
+      <w:proofErr w:type="spellStart"/>
       <w:r>
         <w:t>C</w:t>
       </w:r>
       <w:r>
-        <w:t>entraal, the data they provide is assumed to be reliable. However, for valid</w:t>
-      </w:r>
-      <w:r>
-        <w:t>ation of our results, we may meet their experts and discuss our results. Based on their valuable feedback, we can adjust the code and re-evaluate the results of this experiment with them for the better validated model.</w:t>
+        <w:t>entraal</w:t>
+      </w:r>
+      <w:proofErr w:type="spellEnd"/>
+      <w:r>
+        <w:t>, the data they provide is assumed to be reliable. However, for validation of our results, we may meet their experts and discuss our results. Based on their valuable feedback, we can adjust the code and re-evaluate the results of this experiment with them for the better validated model.</w:t>
       </w:r>
     </w:p>
     <w:p>
@@ -5001,10 +4495,7 @@
         <w:t>Furthermore,</w:t>
       </w:r>
       <w:r>
-        <w:t xml:space="preserve"> assumptions are made abou</w:t>
-      </w:r>
-      <w:r>
-        <w:t xml:space="preserve">t the recycling rate of the technology by the basic and advanced technology. The Dutch government indicates that the current technology, so the basic technology in the model, can recycle 40 to 50% of the </w:t>
+        <w:t xml:space="preserve"> assumptions are made about the recycling rate of the technology by the basic and advanced technology. The Dutch government indicates that the current technology, so the basic technology in the model, can recycle 40 to 50% of the </w:t>
       </w:r>
       <w:r>
         <w:t>PMD</w:t>
@@ -5016,27 +4507,48 @@
         <w:t>And</w:t>
       </w:r>
       <w:r>
-        <w:t xml:space="preserve"> that in the future due to</w:t>
-      </w:r>
-      <w:r>
-        <w:t xml:space="preserve"> developments in technology, this number will increase to a number between 50 and 60%. This is the advanced technology in the model. However, these numbers are found during brainstorms for scenarios, after the model was built. The model itself contains a r</w:t>
-      </w:r>
-      <w:r>
-        <w:t xml:space="preserve">ecycling rate of 60% for the basic technology and 80% for the advanced technology. This means that the model produces results that are more favourable than what it will be in reality. </w:t>
-      </w:r>
-    </w:p>
-    <w:p>
-      <w:pPr>
-        <w:jc w:val="both"/>
-      </w:pPr>
-      <w:r>
-        <w:t>Also, the Municipality of Amsterdam recently changed their recycling po</w:t>
-      </w:r>
-      <w:r>
-        <w:t xml:space="preserve">licy, since they believe the separation of all waste by recycling companies gives better results. To discuss their policy, we may request the data they use as initials and variables, then we can adjust our model with these data.  We can run the experiment </w:t>
-      </w:r>
-      <w:r>
-        <w:t>for one street in Amsterdam for the experiment. At the end, we can compare their result and our result for the validation of our model.</w:t>
+        <w:t xml:space="preserve"> that in the future due to developments in technology, this number will increase to a number between 50 and 60%. This is the advanced technology in the model. However, these numbers are found during brainstorms for scenarios, after the model was built. The model itself contains a recycling rate of 60% for the basic technology and 80% for the advanced technology. This means that the model produces results that are more favourable than what it will </w:t>
+      </w:r>
+      <w:proofErr w:type="gramStart"/>
+      <w:r>
+        <w:t>be in reality</w:t>
+      </w:r>
+      <w:proofErr w:type="gramEnd"/>
+      <w:r>
+        <w:t xml:space="preserve">. </w:t>
+      </w:r>
+    </w:p>
+    <w:p>
+      <w:pPr>
+        <w:jc w:val="both"/>
+      </w:pPr>
+      <w:r>
+        <w:t>Also, the Municipality of Amsterdam recently changed their recycling policy, since they believe the separation of all waste by recycling companies gives better results. To discuss their policy, we may request the data they use as initials and variables, then we can adjust our model with these data.  We can run the experiment for one street in Amsterdam for the experiment. At the end, we can compare their result and our result for the validation of our model.</w:t>
+      </w:r>
+    </w:p>
+    <w:p>
+      <w:pPr>
+        <w:jc w:val="both"/>
+      </w:pPr>
+      <w:r>
+        <w:t>Finally, the waste production function that has been used, makes sure that waste production of households decreases over time. This is in line with goals set by the Dutch government to be circular, or without waste, in 2050</w:t>
+      </w:r>
+      <w:r>
+        <w:t xml:space="preserve"> (</w:t>
+      </w:r>
+      <w:proofErr w:type="spellStart"/>
+      <w:r>
+        <w:t>Rijksoverheid</w:t>
+      </w:r>
+      <w:proofErr w:type="spellEnd"/>
+      <w:r>
+        <w:t>, n.d.)</w:t>
+      </w:r>
+      <w:r>
+        <w:t>. Th</w:t>
+      </w:r>
+      <w:r>
+        <w:t>e function that has been used ensure that household waste is more than halved over the next 20 years.</w:t>
       </w:r>
     </w:p>
     <w:p>
@@ -5077,19 +4589,18 @@
         <w:jc w:val="both"/>
       </w:pPr>
       <w:r>
-        <w:t>After the model was built and validated, first a baseline scenario was run. In this scenario, some initia</w:t>
-      </w:r>
-      <w:r>
-        <w:t xml:space="preserve">l conditions were changed over several runs in </w:t>
+        <w:t xml:space="preserve">After the model was built and validated, first a baseline scenario was run. In this scenario, some initial conditions were changed over several runs </w:t>
+      </w:r>
+      <w:proofErr w:type="gramStart"/>
+      <w:r>
+        <w:t xml:space="preserve">in </w:t>
       </w:r>
       <w:r>
         <w:t>order to</w:t>
       </w:r>
-      <w:r>
-        <w:t xml:space="preserve"> have that is comparable with the experimentation data. Afterwards, the experiments were run. In the experimentation only 1 variable was changed, “separation-at-home”. This means that the separation a</w:t>
-      </w:r>
-      <w:r>
-        <w:t xml:space="preserve">t home done by households was introduced.   In table 2 the set-up of both the baseline scenario and the experiment are shown. </w:t>
+      <w:proofErr w:type="gramEnd"/>
+      <w:r>
+        <w:t xml:space="preserve"> have that is comparable with the experimentation data. Afterwards, the experiments were run. In the experimentation only 1 variable was changed, “separation-at-home”. This means that the separation at home done by households was introduced.   In table 2 the set-up of both the baseline scenario and the experiment are shown. </w:t>
       </w:r>
     </w:p>
     <w:p>
@@ -5548,6 +5059,7 @@
                 <w:u w:val="single"/>
               </w:rPr>
             </w:pPr>
+            <w:proofErr w:type="spellStart"/>
             <w:r>
               <w:rPr>
                 <w:rFonts w:ascii="Roboto" w:eastAsia="Roboto" w:hAnsi="Roboto" w:cs="Roboto"/>
@@ -5556,8 +5068,31 @@
                 <w:highlight w:val="white"/>
                 <w:u w:val="single"/>
               </w:rPr>
-              <w:t>nmbr-weeks-pickup-pmd</w:t>
-            </w:r>
+              <w:t>nmbr</w:t>
+            </w:r>
+            <w:proofErr w:type="spellEnd"/>
+            <w:r>
+              <w:rPr>
+                <w:rFonts w:ascii="Roboto" w:eastAsia="Roboto" w:hAnsi="Roboto" w:cs="Roboto"/>
+                <w:sz w:val="20"/>
+                <w:szCs w:val="20"/>
+                <w:highlight w:val="white"/>
+                <w:u w:val="single"/>
+              </w:rPr>
+              <w:t>-weeks-pickup-</w:t>
+            </w:r>
+            <w:proofErr w:type="spellStart"/>
+            <w:r>
+              <w:rPr>
+                <w:rFonts w:ascii="Roboto" w:eastAsia="Roboto" w:hAnsi="Roboto" w:cs="Roboto"/>
+                <w:sz w:val="20"/>
+                <w:szCs w:val="20"/>
+                <w:highlight w:val="white"/>
+                <w:u w:val="single"/>
+              </w:rPr>
+              <w:t>pmd</w:t>
+            </w:r>
+            <w:proofErr w:type="spellEnd"/>
           </w:p>
         </w:tc>
         <w:tc>
@@ -5675,7 +5210,29 @@
                 <w:highlight w:val="white"/>
                 <w:u w:val="single"/>
               </w:rPr>
-              <w:t>general-regionbin-size</w:t>
+              <w:t>general-</w:t>
+            </w:r>
+            <w:proofErr w:type="spellStart"/>
+            <w:r>
+              <w:rPr>
+                <w:rFonts w:ascii="Arial" w:eastAsia="Arial" w:hAnsi="Arial" w:cs="Arial"/>
+                <w:sz w:val="20"/>
+                <w:szCs w:val="20"/>
+                <w:highlight w:val="white"/>
+                <w:u w:val="single"/>
+              </w:rPr>
+              <w:t>regionbin</w:t>
+            </w:r>
+            <w:proofErr w:type="spellEnd"/>
+            <w:r>
+              <w:rPr>
+                <w:rFonts w:ascii="Arial" w:eastAsia="Arial" w:hAnsi="Arial" w:cs="Arial"/>
+                <w:sz w:val="20"/>
+                <w:szCs w:val="20"/>
+                <w:highlight w:val="white"/>
+                <w:u w:val="single"/>
+              </w:rPr>
+              <w:t>-size</w:t>
             </w:r>
           </w:p>
         </w:tc>
@@ -5905,6 +5462,7 @@
                 <w:u w:val="single"/>
               </w:rPr>
             </w:pPr>
+            <w:proofErr w:type="spellStart"/>
             <w:r>
               <w:rPr>
                 <w:rFonts w:ascii="Arial" w:eastAsia="Arial" w:hAnsi="Arial" w:cs="Arial"/>
@@ -5913,7 +5471,18 @@
                 <w:highlight w:val="white"/>
                 <w:u w:val="single"/>
               </w:rPr>
-              <w:t>nmbr-weeks-pickup-gen</w:t>
+              <w:t>nmbr</w:t>
+            </w:r>
+            <w:proofErr w:type="spellEnd"/>
+            <w:r>
+              <w:rPr>
+                <w:rFonts w:ascii="Arial" w:eastAsia="Arial" w:hAnsi="Arial" w:cs="Arial"/>
+                <w:sz w:val="20"/>
+                <w:szCs w:val="20"/>
+                <w:highlight w:val="white"/>
+                <w:u w:val="single"/>
+              </w:rPr>
+              <w:t>-weeks-pickup-gen</w:t>
             </w:r>
           </w:p>
         </w:tc>
@@ -6042,6 +5611,7 @@
                 <w:u w:val="single"/>
               </w:rPr>
             </w:pPr>
+            <w:proofErr w:type="spellStart"/>
             <w:r>
               <w:rPr>
                 <w:rFonts w:ascii="Roboto" w:eastAsia="Roboto" w:hAnsi="Roboto" w:cs="Roboto"/>
@@ -6050,7 +5620,40 @@
                 <w:highlight w:val="white"/>
                 <w:u w:val="single"/>
               </w:rPr>
-              <w:t>pmd-regionbin-size</w:t>
+              <w:t>pmd</w:t>
+            </w:r>
+            <w:proofErr w:type="spellEnd"/>
+            <w:r>
+              <w:rPr>
+                <w:rFonts w:ascii="Roboto" w:eastAsia="Roboto" w:hAnsi="Roboto" w:cs="Roboto"/>
+                <w:sz w:val="20"/>
+                <w:szCs w:val="20"/>
+                <w:highlight w:val="white"/>
+                <w:u w:val="single"/>
+              </w:rPr>
+              <w:t>-</w:t>
+            </w:r>
+            <w:proofErr w:type="spellStart"/>
+            <w:r>
+              <w:rPr>
+                <w:rFonts w:ascii="Roboto" w:eastAsia="Roboto" w:hAnsi="Roboto" w:cs="Roboto"/>
+                <w:sz w:val="20"/>
+                <w:szCs w:val="20"/>
+                <w:highlight w:val="white"/>
+                <w:u w:val="single"/>
+              </w:rPr>
+              <w:t>regionbin</w:t>
+            </w:r>
+            <w:proofErr w:type="spellEnd"/>
+            <w:r>
+              <w:rPr>
+                <w:rFonts w:ascii="Roboto" w:eastAsia="Roboto" w:hAnsi="Roboto" w:cs="Roboto"/>
+                <w:sz w:val="20"/>
+                <w:szCs w:val="20"/>
+                <w:highlight w:val="white"/>
+                <w:u w:val="single"/>
+              </w:rPr>
+              <w:t>-size</w:t>
             </w:r>
           </w:p>
         </w:tc>
@@ -6153,19 +5756,21 @@
         <w:t>repetitions, lead</w:t>
       </w:r>
       <w:r>
-        <w:t xml:space="preserve"> to a total of 384 runs for each scenario. It was chosen to not have the size and pickup schedu</w:t>
-      </w:r>
-      <w:r>
-        <w:t xml:space="preserve">le of the PMD bin in the region fixed in both scenarios. Within the system PMD accounts for only 10% of the total amount of waste, so the bin is not going to be filled as quickly as the general waste bin. In order to limit the </w:t>
+        <w:t xml:space="preserve"> to a total of 384 runs for each scenario. It was chosen to not have the size and pickup schedule of the PMD bin in the region fixed in both scenarios. Within the system PMD accounts for only 10% of the total amount of waste, so the bin is not going to be filled as quickly as the general waste bin. </w:t>
+      </w:r>
+      <w:proofErr w:type="gramStart"/>
+      <w:r>
+        <w:t>In order to</w:t>
+      </w:r>
+      <w:proofErr w:type="gramEnd"/>
+      <w:r>
+        <w:t xml:space="preserve"> limit the </w:t>
       </w:r>
       <w:r>
         <w:t>number</w:t>
       </w:r>
       <w:r>
-        <w:t xml:space="preserve"> of variables, it was a</w:t>
-      </w:r>
-      <w:r>
-        <w:t>ssumed that this bin would be less of an importance in comparison with the general waste.</w:t>
+        <w:t xml:space="preserve"> of variables, it was assumed that this bin would be less of an importance in comparison with the general waste.</w:t>
       </w:r>
     </w:p>
     <w:p>
@@ -6197,19 +5802,23 @@
         <w:jc w:val="both"/>
       </w:pPr>
       <w:r>
-        <w:t xml:space="preserve">For the data analysis, tools from several python libraries were used to do exploratory data analysis and visualise the data. As described in the </w:t>
-      </w:r>
-      <w:r>
-        <w:t>“Experiment” section, the only change within the experiment was the introduction of separation at home, as compared to the baseline scenario. In order to see if the starting conditions of both scenarios are the same, a t-test was carried out on the average</w:t>
-      </w:r>
-      <w:r>
-        <w:t xml:space="preserve"> waste production ratio for each run. This is used as a proxy for the demographics of the model for each run, i.e., what is the share of each type of household. These values lie between 1.3 and 1.8 for both scenarios. In order to assess whether there is a </w:t>
-      </w:r>
-      <w:r>
-        <w:t xml:space="preserve">difference in the groups, the average waste production ratio of both scenarios at time 0 was used. Meaning this is the initialisation of the model, where the household types are assigned. A two-sample t-test was deemed appropriate since it is assumed that </w:t>
-      </w:r>
-      <w:r>
-        <w:t>setting up the model and distribution of the households is unrelated between the baseline and experiment (Xu et al., 2017). There was no difference found in the household type distribution between the baseline (</w:t>
+        <w:t xml:space="preserve">For the data analysis, tools from several python libraries were used to do exploratory data analysis and visualise the data. As described in the “Experiment” section, the only change within the experiment was the introduction of separation at home, as compared to the baseline scenario. </w:t>
+      </w:r>
+      <w:proofErr w:type="gramStart"/>
+      <w:r>
+        <w:t>In order to</w:t>
+      </w:r>
+      <w:proofErr w:type="gramEnd"/>
+      <w:r>
+        <w:t xml:space="preserve"> see if the starting conditions of both scenarios are the same, a t-test was carried out on the average waste production ratio for each run. This is used as a proxy for the demographics of the model for each run, i.e., what is the share of each type of household. These values lie between 1.3 and 1.8 for both scenarios. </w:t>
+      </w:r>
+      <w:proofErr w:type="gramStart"/>
+      <w:r>
+        <w:t>In order to</w:t>
+      </w:r>
+      <w:proofErr w:type="gramEnd"/>
+      <w:r>
+        <w:t xml:space="preserve"> assess whether there is a difference in the groups, the average waste production ratio of both scenarios at time 0 was used. Meaning this is the initialisation of the model, where the household types are assigned. A two-sample t-test was deemed appropriate since it is assumed that setting up the model and distribution of the households is unrelated between the baseline and experiment (Xu et al., 2017). There was no difference found in the household type distribution between the baseline (</w:t>
       </w:r>
       <w:r>
         <w:rPr>
@@ -6254,10 +5863,7 @@
         <w:t>M</w:t>
       </w:r>
       <w:r>
-        <w:t>= 1,</w:t>
-      </w:r>
-      <w:r>
-        <w:t xml:space="preserve">55, </w:t>
+        <w:t xml:space="preserve">= 1,55, </w:t>
       </w:r>
       <w:r>
         <w:rPr>
@@ -6313,10 +5919,7 @@
         <w:t>Therefore,</w:t>
       </w:r>
       <w:r>
-        <w:t xml:space="preserve"> the PMD that is separated will always</w:t>
-      </w:r>
-      <w:r>
-        <w:t xml:space="preserve"> be 60% for the Basic technology and 80% for the Advanced technology. However, in both scenarios the satisfaction of each household changes over time. A visual representation can be seen in </w:t>
+        <w:t xml:space="preserve"> the PMD that is separated will always be 60% for the Basic technology and 80% for the Advanced technology. However, in both scenarios the satisfaction of each household changes over time. A visual representation can be seen in </w:t>
       </w:r>
       <w:r>
         <w:t xml:space="preserve">figure </w:t>
@@ -6325,10 +5928,7 @@
         <w:t>3</w:t>
       </w:r>
       <w:r>
-        <w:t xml:space="preserve"> </w:t>
-      </w:r>
-      <w:r>
-        <w:t xml:space="preserve">and </w:t>
+        <w:t xml:space="preserve"> and </w:t>
       </w:r>
       <w:r>
         <w:t>4</w:t>
@@ -6337,19 +5937,21 @@
         <w:rPr>
           <w:shd w:val="clear" w:color="auto" w:fill="FAFAFA"/>
         </w:rPr>
-        <w:t>, with the Basic technology in place. It was chose</w:t>
-      </w:r>
+        <w:t xml:space="preserve">, with the Basic technology in place. It was chosen to use only this technology level, otherwise too many data points would be shown making it even more unclear. </w:t>
+      </w:r>
+      <w:proofErr w:type="gramStart"/>
       <w:r>
         <w:rPr>
           <w:shd w:val="clear" w:color="auto" w:fill="FAFAFA"/>
         </w:rPr>
-        <w:t>n to use only this technology level, otherwise too many data points would be shown making it even more unclear. It can be seen that in both scenarios that the satisfaction level sometimes remains close to zero throughout, but it also shows that satisfactio</w:t>
-      </w:r>
+        <w:t>It can be seen that in</w:t>
+      </w:r>
+      <w:proofErr w:type="gramEnd"/>
       <w:r>
         <w:rPr>
           <w:shd w:val="clear" w:color="auto" w:fill="FAFAFA"/>
         </w:rPr>
-        <w:t xml:space="preserve">n levels can increase over time. </w:t>
+        <w:t xml:space="preserve"> both scenarios that the satisfaction level sometimes remains close to zero throughout, but it also shows that satisfaction levels can increase over time. </w:t>
       </w:r>
     </w:p>
     <w:p>
@@ -6448,7 +6050,7 @@
                     <pic:cNvPicPr preferRelativeResize="0"/>
                   </pic:nvPicPr>
                   <pic:blipFill>
-                    <a:blip r:embed="rId15"/>
+                    <a:blip r:embed="rId16"/>
                     <a:srcRect t="6530" b="6666"/>
                     <a:stretch>
                       <a:fillRect/>
@@ -6577,7 +6179,7 @@
                     <pic:cNvPicPr preferRelativeResize="0"/>
                   </pic:nvPicPr>
                   <pic:blipFill>
-                    <a:blip r:embed="rId16"/>
+                    <a:blip r:embed="rId17"/>
                     <a:srcRect t="6204" b="5350"/>
                     <a:stretch>
                       <a:fillRect/>
@@ -6617,10 +6219,7 @@
         <w:t>unrelated,</w:t>
       </w:r>
       <w:r>
-        <w:t xml:space="preserve"> only this time a one-tailed test is used since we are expecting an increase between the recycling ratios of the baseline and experiment. For both was</w:t>
-      </w:r>
-      <w:r>
-        <w:t>te separation technologies, Basic and Advanced a t-test was performed. It was found that for both technologies there was a significant change (Basic: baseline (</w:t>
+        <w:t xml:space="preserve"> only this time a one-tailed test is used since we are expecting an increase between the recycling ratios of the baseline and experiment. For both waste separation technologies, Basic and Advanced a t-test was performed. It was found that for both technologies there was a significant change (Basic: baseline (</w:t>
       </w:r>
       <w:r>
         <w:rPr>
@@ -6673,8 +6272,13 @@
       <w:r>
         <w:t xml:space="preserve"> (</w:t>
       </w:r>
-      <w:r>
-        <w:t xml:space="preserve">197759)=-500.14, </w:t>
+      <w:proofErr w:type="gramStart"/>
+      <w:r>
+        <w:t>197759)=</w:t>
+      </w:r>
+      <w:proofErr w:type="gramEnd"/>
+      <w:r>
+        <w:t xml:space="preserve">-500.14, </w:t>
       </w:r>
       <w:r>
         <w:rPr>
@@ -6737,13 +6341,7 @@
         <w:t>p</w:t>
       </w:r>
       <w:r>
-        <w:t>=0.0). This means that there is a significant difference in the recycle-ratio between the baseline and experiment scenario. As a remark, this is not a strange outcome since the baseline scenario alway</w:t>
-      </w:r>
-      <w:r>
-        <w:t>s has the exact same recycling ratio with no deviation. This means that minor changes become significant almost instantaneously. However, we can still analyse the model by looking at the bin sizes and pickup strategies. This will be addressed in the next p</w:t>
-      </w:r>
-      <w:r>
-        <w:t xml:space="preserve">aragraph. </w:t>
+        <w:t xml:space="preserve">=0.0). This means that there is a significant difference in the recycle-ratio between the baseline and experiment scenario. As a remark, this is not a strange outcome since the baseline scenario always has the exact same recycling ratio with no deviation. This means that minor changes become significant almost instantaneously. However, we can still analyse the model by looking at the bin sizes and pickup strategies. This will be addressed in the next paragraph. </w:t>
       </w:r>
     </w:p>
     <w:p>
@@ -6769,121 +6367,91 @@
         <w:rPr>
           <w:shd w:val="clear" w:color="auto" w:fill="FAFAFA"/>
         </w:rPr>
-        <w:t xml:space="preserve"> rate were used as dependent variables. Below are all the outcomes shown for: t</w:t>
+        <w:t xml:space="preserve"> rate were used as dependent variables. Below are all the outcomes shown for: the 2 types of technologies, 3 types of collection strategies for 8 levels of bin capacity. </w:t>
       </w:r>
       <w:r>
         <w:rPr>
           <w:shd w:val="clear" w:color="auto" w:fill="FAFAFA"/>
         </w:rPr>
-        <w:t xml:space="preserve">he 2 types of technologies, 3 types of collection strategies for 8 levels of bin capacity. </w:t>
+        <w:t>Only 1 graph is shown (fig. 5), all other graphs can be found in Appendix 1. The graphs show</w:t>
       </w:r>
       <w:r>
         <w:rPr>
           <w:shd w:val="clear" w:color="auto" w:fill="FAFAFA"/>
         </w:rPr>
-        <w:t>Only 1 graph is shown (fig. 5), all other graphs can be found in Appendix 1. The graphs show</w:t>
+        <w:t xml:space="preserve"> boxplots and can be interpreted as follows: the minimal value for the recycling ratio is 6 for the Basic technology</w:t>
       </w:r>
       <w:r>
         <w:rPr>
           <w:shd w:val="clear" w:color="auto" w:fill="FAFAFA"/>
         </w:rPr>
-        <w:t xml:space="preserve"> boxplots and can be interpreted as follows: the minimal value for the recycling ratio is 6</w:t>
+        <w:t xml:space="preserve"> and 8 for the Advanced technology</w:t>
       </w:r>
       <w:r>
         <w:rPr>
           <w:shd w:val="clear" w:color="auto" w:fill="FAFAFA"/>
         </w:rPr>
-        <w:t xml:space="preserve"> for the Basic technology</w:t>
+        <w:t xml:space="preserve">, </w:t>
       </w:r>
       <w:r>
         <w:rPr>
           <w:shd w:val="clear" w:color="auto" w:fill="FAFAFA"/>
         </w:rPr>
-        <w:t xml:space="preserve"> and 8 for the Advanced technology</w:t>
+        <w:t>i.e.,</w:t>
       </w:r>
       <w:r>
         <w:rPr>
           <w:shd w:val="clear" w:color="auto" w:fill="FAFAFA"/>
         </w:rPr>
-        <w:t xml:space="preserve">, </w:t>
+        <w:t xml:space="preserve"> the level that the waste companies can recycle. With the increase in bin size the amount of recycled PMD increases</w:t>
       </w:r>
       <w:r>
         <w:rPr>
           <w:shd w:val="clear" w:color="auto" w:fill="FAFAFA"/>
         </w:rPr>
-        <w:t>i.e.,</w:t>
+        <w:t>, i.e., an increase in recycling ratio</w:t>
       </w:r>
       <w:r>
         <w:rPr>
           <w:shd w:val="clear" w:color="auto" w:fill="FAFAFA"/>
         </w:rPr>
-        <w:t xml:space="preserve"> the level that the waste co</w:t>
+        <w:t>. The goal is to have a maximum recycling ratio of 10, i.e., the total of PMD in the system. The rate at which this maximum is reached differs per each pickup strategy. If the waste is collected every week, a bin of around 300 kg suffices</w:t>
       </w:r>
       <w:r>
         <w:rPr>
           <w:shd w:val="clear" w:color="auto" w:fill="FAFAFA"/>
         </w:rPr>
-        <w:t>mpanies can recycle. With the increase in bin size the amount of recycled PMD increases</w:t>
+        <w:t xml:space="preserve"> for all scenarios</w:t>
       </w:r>
       <w:r>
         <w:rPr>
           <w:shd w:val="clear" w:color="auto" w:fill="FAFAFA"/>
         </w:rPr>
-        <w:t>, i.e., an increase in recycling ratio</w:t>
+        <w:t xml:space="preserve">. But if the pickup strategy is once every 3 weeks, the bins </w:t>
       </w:r>
       <w:r>
         <w:rPr>
           <w:shd w:val="clear" w:color="auto" w:fill="FAFAFA"/>
         </w:rPr>
-        <w:t xml:space="preserve">. The goal is to have a maximum recycling ratio of 10, i.e., the total of PMD in the system. The rate at which this maximum is reached differs per each pickup strategy. </w:t>
+        <w:t>must</w:t>
       </w:r>
       <w:r>
         <w:rPr>
           <w:shd w:val="clear" w:color="auto" w:fill="FAFAFA"/>
         </w:rPr>
-        <w:t>If the waste is collected every week, a bin of around 300 kg suffices</w:t>
+        <w:t xml:space="preserve"> be bigger than 800 kg. Similar results can be seen when </w:t>
       </w:r>
       <w:r>
         <w:rPr>
           <w:shd w:val="clear" w:color="auto" w:fill="FAFAFA"/>
         </w:rPr>
-        <w:t xml:space="preserve"> for all scenarios</w:t>
+        <w:t>either recycling</w:t>
       </w:r>
       <w:r>
         <w:rPr>
           <w:shd w:val="clear" w:color="auto" w:fill="FAFAFA"/>
         </w:rPr>
-        <w:t xml:space="preserve">. But if the pickup strategy is once every 3 weeks, the bins </w:t>
-      </w:r>
-      <w:r>
-        <w:rPr>
-          <w:shd w:val="clear" w:color="auto" w:fill="FAFAFA"/>
-        </w:rPr>
-        <w:t>must</w:t>
-      </w:r>
-      <w:r>
-        <w:rPr>
-          <w:shd w:val="clear" w:color="auto" w:fill="FAFAFA"/>
-        </w:rPr>
-        <w:t xml:space="preserve"> be bigger than 800 kg. Similar results can be seen when </w:t>
-      </w:r>
-      <w:r>
-        <w:rPr>
-          <w:shd w:val="clear" w:color="auto" w:fill="FAFAFA"/>
-        </w:rPr>
-        <w:t>either recycling</w:t>
-      </w:r>
-      <w:r>
-        <w:rPr>
-          <w:shd w:val="clear" w:color="auto" w:fill="FAFAFA"/>
-        </w:rPr>
-        <w:t xml:space="preserve"> technology is in place. Interestingly, </w:t>
-      </w:r>
-      <w:r>
-        <w:rPr>
-          <w:shd w:val="clear" w:color="auto" w:fill="FAFAFA"/>
-        </w:rPr>
-        <w:t xml:space="preserve">for all scenarios the bin </w:t>
+        <w:t xml:space="preserve"> technology is in place. Interestingly, for all scenarios the bin </w:t>
       </w:r>
       <w:r>
         <w:rPr>
@@ -6973,6 +6541,9 @@
       </w:pPr>
       <w:r>
         <w:t>Recycle-ratio for 8 different bin-sizes. Basic technology: Experiment</w:t>
+      </w:r>
+      <w:r>
+        <w:t xml:space="preserve"> pick up once every week</w:t>
       </w:r>
     </w:p>
     <w:p>
@@ -6997,7 +6568,7 @@
                     <pic:cNvPicPr preferRelativeResize="0"/>
                   </pic:nvPicPr>
                   <pic:blipFill>
-                    <a:blip r:embed="rId17"/>
+                    <a:blip r:embed="rId18"/>
                     <a:srcRect t="4582" b="3779"/>
                     <a:stretch>
                       <a:fillRect/>
@@ -7053,22 +6624,18 @@
         <w:jc w:val="both"/>
       </w:pPr>
       <w:r>
-        <w:t>The reason for the construction of the ABM model is to answer the two research questions below. The ABM model should provide insigh</w:t>
-      </w:r>
-      <w:r>
-        <w:t xml:space="preserve">t into the behaviour of the agents and how this affects the recycling ratio in the end. Over time the behaviour of the agents emerges due to the changes in their bin-satisfaction level and </w:t>
-      </w:r>
+        <w:t xml:space="preserve">The reason for the construction of the ABM model is to answer the two research questions below. The ABM model should provide insight into the behaviour of the agents and how this affects the recycling ratio in the end. Over time the behaviour of the agents emerges due to the changes in their bin-satisfaction level and </w:t>
+      </w:r>
+      <w:proofErr w:type="gramStart"/>
       <w:r>
         <w:t>neighbours</w:t>
       </w:r>
       <w:r>
         <w:t>’</w:t>
       </w:r>
-      <w:r>
-        <w:t xml:space="preserve"> recycle perception, and as a result in their own recycl</w:t>
-      </w:r>
-      <w:r>
-        <w:t xml:space="preserve">ing perception which affect the recycling ratio directly. Another aspect of the research is the difference in the recycling ratio in the end between the separation-at-home policy and the policy whereby only the waste company separates and recycles. </w:t>
+      <w:proofErr w:type="gramEnd"/>
+      <w:r>
+        <w:t xml:space="preserve"> recycle perception, and as a result in their own recycling perception which affect the recycling ratio directly. Another aspect of the research is the difference in the recycling ratio in the end between the separation-at-home policy and the policy whereby only the waste company separates and recycles. </w:t>
       </w:r>
     </w:p>
     <w:p>
@@ -7087,13 +6654,7 @@
         <w:rPr>
           <w:i/>
         </w:rPr>
-        <w:t>What i</w:t>
-      </w:r>
-      <w:r>
-        <w:rPr>
-          <w:i/>
-        </w:rPr>
-        <w:t xml:space="preserve">s the behaviour of the agents when they are influenced by the agents around them and their own happiness, and how does this influence the recycling perception of PMD waste?  </w:t>
+        <w:t xml:space="preserve">What is the behaviour of the agents when they are influenced by the agents around them and their own happiness, and how does this influence the recycling perception of PMD waste?  </w:t>
       </w:r>
     </w:p>
     <w:p>
@@ -7110,53 +6671,55 @@
         <w:rPr>
           <w:i/>
         </w:rPr>
-        <w:t>W</w:t>
-      </w:r>
-      <w:r>
-        <w:rPr>
-          <w:i/>
-        </w:rPr>
-        <w:t>hat is the influence of a separation-at-home policy, compared to separation only</w:t>
-      </w:r>
-      <w:r>
-        <w:rPr>
-          <w:i/>
-        </w:rPr>
-        <w:t xml:space="preserve"> by the waste company, on the recycling rate of PMD waste?  </w:t>
-      </w:r>
-    </w:p>
-    <w:p>
-      <w:pPr>
-        <w:jc w:val="both"/>
-      </w:pPr>
-      <w:r>
-        <w:t xml:space="preserve">To answer the first research question, only the data from the experiments about separation at home is relevant. This experiment shows that on a certain level of general-bin-sizes and/ or pick-up </w:t>
-      </w:r>
-      <w:r>
-        <w:t xml:space="preserve">times, the recycling ratio will increase. This indicates that the size of the containers and the number of pickup times </w:t>
+        <w:t xml:space="preserve">What is the influence of a separation-at-home policy, compared to separation only by the waste company, on the recycling rate of PMD waste?  </w:t>
+      </w:r>
+    </w:p>
+    <w:p>
+      <w:pPr>
+        <w:jc w:val="both"/>
+      </w:pPr>
+      <w:r>
+        <w:t xml:space="preserve">To answer the first research question, only the data from the experiments about separation at home is relevant. This experiment shows that on a certain level of general-bin-sizes and/ or pick-up times, the recycling ratio will increase. This indicates that the size of the containers and the number of pickup times </w:t>
       </w:r>
       <w:r>
         <w:t>is</w:t>
       </w:r>
       <w:r>
-        <w:t xml:space="preserve"> extremely important for the recycling ratio in the end. The behaviour of the agents is not relevant in case that is chosen for separ</w:t>
-      </w:r>
-      <w:r>
-        <w:t>ation by the waste company. As a result of the dynamic recycling perception of the agents, the conclusion is that the minimum bin level must be 300 kg when the pick-up time is once a week to reach a recycling ratio of at least 9. Every week it takes longer</w:t>
-      </w:r>
-      <w:r>
-        <w:t xml:space="preserve">, the bin-size must be 100 kg bigger. </w:t>
-      </w:r>
-    </w:p>
-    <w:p>
-      <w:pPr>
-        <w:jc w:val="both"/>
-      </w:pPr>
-      <w:r>
-        <w:t>By implementing the recycling at home scenario, an increase can be seen in the recycling ratio. However, a threshold needs to be passed before this is the case. In the model, if the bin capacity is too low, in none of</w:t>
-      </w:r>
-      <w:r>
-        <w:t xml:space="preserve"> the scenarios the recycling ratio will increase. However, if the bin capacity is set appropriately in combination with the </w:t>
+        <w:t xml:space="preserve"> extremely important for the recycling ratio in the end. The behaviour of the agents is not relevant in case that is chosen for separation by the waste company. As a result of the dynamic recycling perception of the agents, the conclusion is that the minimum bin level must be 300 kg when the pick-up time is once a week to reach a recycling ratio of at least 9. Every week it takes longer, the bin-size must be 100 kg bigger. </w:t>
+      </w:r>
+      <w:r>
+        <w:t xml:space="preserve">However, over time </w:t>
+      </w:r>
+      <w:proofErr w:type="gramStart"/>
+      <w:r>
+        <w:t>this minimum changes</w:t>
+      </w:r>
+      <w:proofErr w:type="gramEnd"/>
+      <w:r>
+        <w:t xml:space="preserve"> because households produce less waste each year in accordance with the waste production, function 1. </w:t>
+      </w:r>
+      <w:r>
+        <w:t xml:space="preserve">So, there will be a point </w:t>
+      </w:r>
+      <w:r>
+        <w:t xml:space="preserve">from </w:t>
+      </w:r>
+      <w:r>
+        <w:t xml:space="preserve">where smaller bin sizes are able to handle the waste of the households. By looking at fig 3 and 4 this can be seen by the runs that initially have a low bin-satisfaction level but slowly </w:t>
+      </w:r>
+      <w:r>
+        <w:t>rise over time</w:t>
+      </w:r>
+      <w:r>
+        <w:t>.</w:t>
+      </w:r>
+    </w:p>
+    <w:p>
+      <w:pPr>
+        <w:jc w:val="both"/>
+      </w:pPr>
+      <w:r>
+        <w:t xml:space="preserve">By implementing the recycling at home scenario, an increase can be seen in the recycling ratio. However, a threshold needs to be passed before this is the case. In the model, if the bin capacity is too low, in none of the scenarios the recycling ratio will increase. However, if the bin capacity is set appropriately in combination with the </w:t>
       </w:r>
       <w:r>
         <w:t>pick-up</w:t>
@@ -7170,27 +6733,20 @@
         <w:jc w:val="both"/>
       </w:pPr>
       <w:r>
-        <w:t>This threshold is an interesting phenomenon. If the combination of the strategy chosen an</w:t>
-      </w:r>
-      <w:r>
-        <w:t>d the size of the bin chosen close to this point, small changes can lead to a very different outcome. To illustrate, if a neighbourhood produces waste at a rate of 100 kg every week and the bins are exactly 100 kgs in volume, everybody should be able to ge</w:t>
-      </w:r>
-      <w:r>
-        <w:t>t rid of their waste. However, if people in the neighbourhood start filling the bin at different rates and even increase their waste production, the 100 kgs in volume might not suffice. Our model shows that the optimal bin size differs per scenario and pic</w:t>
-      </w:r>
-      <w:r>
-        <w:t xml:space="preserve">k up strategy. </w:t>
-      </w:r>
-    </w:p>
-    <w:p>
-      <w:pPr>
-        <w:jc w:val="both"/>
-      </w:pPr>
-      <w:r>
-        <w:t xml:space="preserve">In order to make the system more robust, i.e., being able to handle more waste every week, an increase of the bin size is recommended. To make the system more resilient, i.e., bounce back from unhappy households due to overflowing bins, an </w:t>
-      </w:r>
-      <w:r>
-        <w:t xml:space="preserve">increase in the </w:t>
+        <w:t xml:space="preserve">This threshold is an interesting phenomenon. If the combination of the strategy chosen and the size of the bin chosen close to this point, small changes can lead to a very different outcome. To illustrate, if a neighbourhood produces waste at a rate of 100 kg every week and the bins are exactly 100 kgs in volume, everybody should be able to get rid of their waste. However, if people in the neighbourhood start filling the bin at different rates and even increase their waste production, the 100 kgs in volume might not suffice. Our model shows that the optimal bin size differs per scenario and pick up strategy. </w:t>
+      </w:r>
+    </w:p>
+    <w:p>
+      <w:pPr>
+        <w:jc w:val="both"/>
+      </w:pPr>
+      <w:proofErr w:type="gramStart"/>
+      <w:r>
+        <w:t>In order to</w:t>
+      </w:r>
+      <w:proofErr w:type="gramEnd"/>
+      <w:r>
+        <w:t xml:space="preserve"> make the system more robust, i.e., being able to handle more waste every week, an increase of the bin size is recommended. To make the system more resilient, i.e., bounce back from unhappy households due to overflowing bins, an increase in the </w:t>
       </w:r>
       <w:r>
         <w:t>pick-up</w:t>
@@ -7233,59 +6789,56 @@
         <w:t>Also,</w:t>
       </w:r>
       <w:r>
-        <w:t xml:space="preserve"> some improvements can be done to make th</w:t>
-      </w:r>
-      <w:r>
-        <w:t>e model better and to deal with certain assumptions which are made. First and foremost, the model is limited in the way of implementing the behaviour of municipalities and waste companies. Our limited experience with programming caused the model to be limi</w:t>
-      </w:r>
-      <w:r>
-        <w:t>ted in its complexity. However, we were able to create different types of behaviour on the household level within our model.</w:t>
-      </w:r>
-    </w:p>
-    <w:p>
-      <w:pPr>
-        <w:jc w:val="both"/>
-      </w:pPr>
+        <w:t xml:space="preserve"> some improvements can be done to make the model better and to deal with certain assumptions which are made. First and foremost, the model is limited in the way of implementing the behaviour of municipalities and waste companies. Our limited experience with programming caused the model to </w:t>
+      </w:r>
       <w:r>
         <w:lastRenderedPageBreak/>
-        <w:t>As described in the “Analysis &amp; Results” a difference was found in the baseline and experiment household distribution. This results</w:t>
-      </w:r>
-      <w:r>
-        <w:t xml:space="preserve"> in a difference in the amount of waste that is produced in each model. In the current model this has an effect on how full the bins are, and results in changes in the bin-satisfaction level and in turn on the recycling perception. It is advised that for f</w:t>
-      </w:r>
-      <w:r>
-        <w:t>urther research the group demographics will be included as a predictor in the regression model, so that more can be said on the influence of waste separation at home.</w:t>
-      </w:r>
-    </w:p>
-    <w:p>
-      <w:pPr>
-        <w:jc w:val="both"/>
-      </w:pPr>
-      <w:r>
-        <w:t>In reality it can happen that when a bin is full, that the agent drops his waste into ano</w:t>
-      </w:r>
-      <w:r>
-        <w:t>ther bin which is not the right one. The recycling ratio will go down then, but this is not included in the model. In reality the results will be a little bit different, in a more negative way. By adding this behaviour as an extension, this can give more i</w:t>
-      </w:r>
-      <w:r>
-        <w:t xml:space="preserve">nsight into the policy of picking up the waste more often by general waste companies or making bigger general bins which can store a bigger amount of waste. </w:t>
-      </w:r>
-    </w:p>
-    <w:p>
-      <w:pPr>
-        <w:jc w:val="both"/>
-      </w:pPr>
-      <w:r>
-        <w:t>The education level in the model influences only the initial recycling perception. During the dynamic changes, education is not modelled to influence the recycling perception. In real life, the education level or knowledge about recycling affects the agent</w:t>
-      </w:r>
-      <w:r>
-        <w:t>-behaviour in a positive or negative way. This can be an extension of the model to investigate the effect of providing information about plastic recycling by the municipality. It can even be a kind of experiment, measuring the effect of informing household</w:t>
-      </w:r>
-      <w:r>
-        <w:t>s in disadvantaged areas or not. The education level will improve over time, depending on the actions of for instance the municipality to improve the knowledge on recycling. The education level however is a number between 1 and 5, so it can increase with a</w:t>
-      </w:r>
-      <w:r>
-        <w:t xml:space="preserve"> certain </w:t>
+        <w:t>be limited in its complexity. However, we were able to create different types of behaviour on the household level within our model.</w:t>
+      </w:r>
+    </w:p>
+    <w:p>
+      <w:pPr>
+        <w:jc w:val="both"/>
+      </w:pPr>
+      <w:r>
+        <w:t xml:space="preserve">As described in the “Analysis &amp; Results” a difference was found in the baseline and experiment household distribution. This results in a difference in the amount of waste that is produced in each model. In the current model this </w:t>
+      </w:r>
+      <w:proofErr w:type="gramStart"/>
+      <w:r>
+        <w:t>has an effect on</w:t>
+      </w:r>
+      <w:proofErr w:type="gramEnd"/>
+      <w:r>
+        <w:t xml:space="preserve"> how full the bins are, and results in changes in the bin-satisfaction level and in turn on the recycling perception. It is advised that for further research the group demographics will be included as a predictor in the regression model, so that more can be said on the influence of waste separation at home.</w:t>
+      </w:r>
+    </w:p>
+    <w:p>
+      <w:pPr>
+        <w:jc w:val="both"/>
+      </w:pPr>
+      <w:proofErr w:type="gramStart"/>
+      <w:r>
+        <w:t>In reality it</w:t>
+      </w:r>
+      <w:proofErr w:type="gramEnd"/>
+      <w:r>
+        <w:t xml:space="preserve"> can happen that when a bin is full, that the agent drops his waste into another bin which is not the right one. The recycling ratio will go down then, but this is not included in the model. </w:t>
+      </w:r>
+      <w:proofErr w:type="gramStart"/>
+      <w:r>
+        <w:t>In reality the</w:t>
+      </w:r>
+      <w:proofErr w:type="gramEnd"/>
+      <w:r>
+        <w:t xml:space="preserve"> results will be a little bit different, in a more negative way. By adding this behaviour as an extension, this can give more insight into the policy of picking up the waste more often by general waste companies or making bigger general bins which can store a bigger amount of waste. </w:t>
+      </w:r>
+    </w:p>
+    <w:p>
+      <w:pPr>
+        <w:jc w:val="both"/>
+      </w:pPr>
+      <w:r>
+        <w:t xml:space="preserve">The education level in the model influences only the initial recycling perception. During the dynamic changes, education is not modelled to influence the recycling perception. In real life, the education level or knowledge about recycling affects the agent-behaviour in a positive or negative way. This can be an extension of the model to investigate the effect of providing information about plastic recycling by the municipality. It can even be a kind of experiment, measuring the effect of informing households in disadvantaged areas or not. The education level will improve over time, depending on the actions of for instance the municipality to improve the knowledge on recycling. The education level however is a number between 1 and 5, so it can increase with a certain </w:t>
       </w:r>
       <w:r>
         <w:t>fraction,</w:t>
@@ -7299,10 +6852,7 @@
         <w:jc w:val="both"/>
       </w:pPr>
       <w:r>
-        <w:t>Another improvement on the model can be to create more households and more region bins. It was assumed that the PMD bin is of less importance</w:t>
-      </w:r>
-      <w:r>
-        <w:t xml:space="preserve"> vis a vis the impact on the recycling perception of households. </w:t>
+        <w:t xml:space="preserve">Another improvement on the model can be to create more households and more region bins. It was assumed that the PMD bin is of less importance vis a vis the impact on the recycling perception of households. </w:t>
       </w:r>
       <w:r>
         <w:t>However,</w:t>
@@ -7316,16 +6866,15 @@
         <w:jc w:val="both"/>
       </w:pPr>
       <w:r>
-        <w:t>Another addition is making the households change colour over tim</w:t>
-      </w:r>
-      <w:r>
-        <w:t>e based on their recycling perception. In this way, it can be visually easily shown how neighbourhoods perceive recycling. The behaviour of the agents is affected by the behaviour of the agents around them, which can result in a difference between each nei</w:t>
-      </w:r>
-      <w:r>
-        <w:t>ghbourhood. Therefore, the model can be used for not only a small neighbourhood but also as an indication for a whole district with several region-bins. The model can serve as a kind of optimisation model for the amount of picking up times by the waste-com</w:t>
-      </w:r>
-      <w:r>
-        <w:t xml:space="preserve">panies. </w:t>
+        <w:t xml:space="preserve">Another addition is making the households change colour over time based on their recycling perception. In this way, it can be visually easily shown how neighbourhoods perceive recycling. The behaviour of the agents is affected by the behaviour of the agents around them, which can result in a difference between each neighbourhood. Therefore, the model can be used for not only a small neighbourhood but also as an indication for a whole district with several region-bins. The model can serve as a kind of optimisation model </w:t>
+      </w:r>
+      <w:proofErr w:type="gramStart"/>
+      <w:r>
+        <w:t>for the amount of</w:t>
+      </w:r>
+      <w:proofErr w:type="gramEnd"/>
+      <w:r>
+        <w:t xml:space="preserve"> picking up times by the waste-companies. </w:t>
       </w:r>
     </w:p>
     <w:p>
@@ -7357,6 +6906,7 @@
         </w:rPr>
       </w:pPr>
       <w:bookmarkStart w:id="11" w:name="_Toc93865180"/>
+      <w:proofErr w:type="spellStart"/>
       <w:r>
         <w:rPr>
           <w:lang w:val="nl-NL"/>
@@ -7365,47 +6915,43 @@
         <w:t>References</w:t>
       </w:r>
       <w:bookmarkEnd w:id="11"/>
+      <w:proofErr w:type="spellEnd"/>
     </w:p>
     <w:p>
       <w:pPr>
         <w:spacing w:after="200" w:line="240" w:lineRule="auto"/>
-        <w:rPr>
-          <w:sz w:val="24"/>
-          <w:szCs w:val="24"/>
-        </w:rPr>
-      </w:pPr>
-      <w:hyperlink r:id="rId18" w:history="1"/>
-      <w:r>
         <w:rPr>
           <w:sz w:val="24"/>
           <w:szCs w:val="24"/>
           <w:lang w:val="nl-NL"/>
         </w:rPr>
-        <w:t>Centraal Bureau voor de Statistiek. (</w:t>
-      </w:r>
+      </w:pPr>
+      <w:hyperlink r:id="rId19" w:history="1"/>
       <w:r>
         <w:rPr>
           <w:sz w:val="24"/>
           <w:szCs w:val="24"/>
           <w:lang w:val="nl-NL"/>
         </w:rPr>
-        <w:t>July 6</w:t>
-      </w:r>
+        <w:t>Centraal Bureau voor de Statistiek. (</w:t>
+      </w:r>
+      <w:proofErr w:type="spellStart"/>
       <w:r>
         <w:rPr>
           <w:sz w:val="24"/>
           <w:szCs w:val="24"/>
           <w:lang w:val="nl-NL"/>
         </w:rPr>
-        <w:t xml:space="preserve">, </w:t>
-      </w:r>
+        <w:t>July</w:t>
+      </w:r>
+      <w:proofErr w:type="spellEnd"/>
       <w:r>
         <w:rPr>
           <w:sz w:val="24"/>
           <w:szCs w:val="24"/>
           <w:lang w:val="nl-NL"/>
         </w:rPr>
-        <w:t>2021</w:t>
+        <w:t xml:space="preserve"> 6, </w:t>
       </w:r>
       <w:r>
         <w:rPr>
@@ -7413,7 +6959,7 @@
           <w:szCs w:val="24"/>
           <w:lang w:val="nl-NL"/>
         </w:rPr>
-        <w:t xml:space="preserve">). </w:t>
+        <w:t xml:space="preserve">2021). </w:t>
       </w:r>
       <w:r>
         <w:rPr>
@@ -7432,81 +6978,117 @@
         </w:rPr>
         <w:t xml:space="preserve">. </w:t>
       </w:r>
+      <w:proofErr w:type="spellStart"/>
       <w:r>
         <w:rPr>
           <w:sz w:val="24"/>
           <w:szCs w:val="24"/>
-        </w:rPr>
-        <w:t xml:space="preserve">Retrieved January 5, 2022, from: </w:t>
-      </w:r>
-      <w:hyperlink r:id="rId19">
+          <w:lang w:val="nl-NL"/>
+        </w:rPr>
+        <w:t>Retrieved</w:t>
+      </w:r>
+      <w:proofErr w:type="spellEnd"/>
+      <w:r>
+        <w:rPr>
+          <w:sz w:val="24"/>
+          <w:szCs w:val="24"/>
+          <w:lang w:val="nl-NL"/>
+        </w:rPr>
+        <w:t xml:space="preserve"> </w:t>
+      </w:r>
+      <w:proofErr w:type="spellStart"/>
+      <w:r>
+        <w:rPr>
+          <w:sz w:val="24"/>
+          <w:szCs w:val="24"/>
+          <w:lang w:val="nl-NL"/>
+        </w:rPr>
+        <w:t>January</w:t>
+      </w:r>
+      <w:proofErr w:type="spellEnd"/>
+      <w:r>
+        <w:rPr>
+          <w:sz w:val="24"/>
+          <w:szCs w:val="24"/>
+          <w:lang w:val="nl-NL"/>
+        </w:rPr>
+        <w:t xml:space="preserve"> 5, 2022, </w:t>
+      </w:r>
+      <w:proofErr w:type="spellStart"/>
+      <w:r>
+        <w:rPr>
+          <w:sz w:val="24"/>
+          <w:szCs w:val="24"/>
+          <w:lang w:val="nl-NL"/>
+        </w:rPr>
+        <w:t>from</w:t>
+      </w:r>
+      <w:proofErr w:type="spellEnd"/>
+      <w:r>
+        <w:rPr>
+          <w:sz w:val="24"/>
+          <w:szCs w:val="24"/>
+          <w:lang w:val="nl-NL"/>
+        </w:rPr>
+        <w:t xml:space="preserve">: </w:t>
+      </w:r>
+      <w:hyperlink r:id="rId20">
         <w:r>
           <w:rPr>
             <w:color w:val="1155CC"/>
             <w:sz w:val="24"/>
             <w:szCs w:val="24"/>
             <w:u w:val="single"/>
+            <w:lang w:val="nl-NL"/>
           </w:rPr>
-          <w:t>htt</w:t>
-        </w:r>
-        <w:r>
-          <w:rPr>
-            <w:color w:val="1155CC"/>
-            <w:sz w:val="24"/>
-            <w:szCs w:val="24"/>
-            <w:u w:val="single"/>
-          </w:rPr>
-          <w:t>ps://www.cbs.nl/nl-nl/nieuws/2021/27/grootste-toename-huishoudelijk-afval-in-bijna-25-jaar</w:t>
+          <w:t>https://www.cbs.nl/nl-nl/nieuws/2021/27/grootste-toename-huishoudelijk-afval-in-bijna-25-jaar</w:t>
         </w:r>
       </w:hyperlink>
       <w:r>
-        <w:rPr>
-          <w:sz w:val="24"/>
-          <w:szCs w:val="24"/>
-        </w:rPr>
-        <w:t xml:space="preserve"> </w:t>
-      </w:r>
-    </w:p>
-    <w:p>
-      <w:pPr>
-        <w:spacing w:after="200" w:line="276" w:lineRule="auto"/>
         <w:rPr>
           <w:sz w:val="24"/>
           <w:szCs w:val="24"/>
           <w:lang w:val="nl-NL"/>
         </w:rPr>
-      </w:pPr>
-      <w:r>
+        <w:t xml:space="preserve"> </w:t>
+      </w:r>
+    </w:p>
+    <w:p>
+      <w:pPr>
+        <w:spacing w:after="200" w:line="276" w:lineRule="auto"/>
         <w:rPr>
           <w:sz w:val="24"/>
           <w:szCs w:val="24"/>
           <w:lang w:val="nl-NL"/>
         </w:rPr>
-        <w:t>Gadellaa, S. (</w:t>
-      </w:r>
+      </w:pPr>
+      <w:proofErr w:type="spellStart"/>
       <w:r>
         <w:rPr>
           <w:sz w:val="24"/>
           <w:szCs w:val="24"/>
           <w:lang w:val="nl-NL"/>
         </w:rPr>
-        <w:t>J</w:t>
-      </w:r>
+        <w:t>Gadellaa</w:t>
+      </w:r>
+      <w:proofErr w:type="spellEnd"/>
       <w:r>
         <w:rPr>
           <w:sz w:val="24"/>
           <w:szCs w:val="24"/>
           <w:lang w:val="nl-NL"/>
         </w:rPr>
-        <w:t>ul</w:t>
-      </w:r>
+        <w:t>, S. (</w:t>
+      </w:r>
+      <w:proofErr w:type="spellStart"/>
+      <w:proofErr w:type="gramStart"/>
       <w:r>
         <w:rPr>
           <w:sz w:val="24"/>
           <w:szCs w:val="24"/>
           <w:lang w:val="nl-NL"/>
         </w:rPr>
-        <w:t>y</w:t>
+        <w:t>J</w:t>
       </w:r>
       <w:r>
         <w:rPr>
@@ -7514,7 +7096,7 @@
           <w:szCs w:val="24"/>
           <w:lang w:val="nl-NL"/>
         </w:rPr>
-        <w:t xml:space="preserve"> </w:t>
+        <w:t>ul</w:t>
       </w:r>
       <w:r>
         <w:rPr>
@@ -7522,15 +7104,16 @@
           <w:szCs w:val="24"/>
           <w:lang w:val="nl-NL"/>
         </w:rPr>
-        <w:t xml:space="preserve">, </w:t>
-      </w:r>
+        <w:t>y</w:t>
+      </w:r>
+      <w:proofErr w:type="spellEnd"/>
       <w:r>
         <w:rPr>
           <w:sz w:val="24"/>
           <w:szCs w:val="24"/>
           <w:lang w:val="nl-NL"/>
         </w:rPr>
-        <w:t>2017</w:t>
+        <w:t xml:space="preserve"> </w:t>
       </w:r>
       <w:r>
         <w:rPr>
@@ -7538,7 +7121,24 @@
           <w:szCs w:val="24"/>
           <w:lang w:val="nl-NL"/>
         </w:rPr>
-        <w:t xml:space="preserve">). </w:t>
+        <w:t>,</w:t>
+      </w:r>
+      <w:proofErr w:type="gramEnd"/>
+      <w:r>
+        <w:rPr>
+          <w:sz w:val="24"/>
+          <w:szCs w:val="24"/>
+          <w:lang w:val="nl-NL"/>
+        </w:rPr>
+        <w:t xml:space="preserve"> </w:t>
+      </w:r>
+      <w:r>
+        <w:rPr>
+          <w:sz w:val="24"/>
+          <w:szCs w:val="24"/>
+          <w:lang w:val="nl-NL"/>
+        </w:rPr>
+        <w:t xml:space="preserve">2017). </w:t>
       </w:r>
       <w:r>
         <w:rPr>
@@ -7557,7 +7157,7 @@
         </w:rPr>
         <w:t xml:space="preserve">. Erasmus Universiteit Rotterdam. </w:t>
       </w:r>
-      <w:hyperlink r:id="rId20">
+      <w:hyperlink r:id="rId21">
         <w:r>
           <w:rPr>
             <w:color w:val="1155CC"/>
@@ -7608,7 +7208,25 @@
           <w:szCs w:val="24"/>
           <w:lang w:val="nl-NL"/>
         </w:rPr>
-        <w:t xml:space="preserve">21 January, </w:t>
+        <w:t xml:space="preserve">21 </w:t>
+      </w:r>
+      <w:proofErr w:type="spellStart"/>
+      <w:r>
+        <w:rPr>
+          <w:sz w:val="24"/>
+          <w:szCs w:val="24"/>
+          <w:lang w:val="nl-NL"/>
+        </w:rPr>
+        <w:t>January</w:t>
+      </w:r>
+      <w:proofErr w:type="spellEnd"/>
+      <w:r>
+        <w:rPr>
+          <w:sz w:val="24"/>
+          <w:szCs w:val="24"/>
+          <w:lang w:val="nl-NL"/>
+        </w:rPr>
+        <w:t xml:space="preserve">, </w:t>
       </w:r>
       <w:r>
         <w:rPr>
@@ -7642,7 +7260,7 @@
         </w:rPr>
         <w:t xml:space="preserve">Amsterdam.nl. Retrieved January 21, 2022, from: </w:t>
       </w:r>
-      <w:hyperlink r:id="rId21" w:history="1">
+      <w:hyperlink r:id="rId22" w:history="1">
         <w:r>
           <w:rPr>
             <w:rStyle w:val="Hyperlink"/>
@@ -7685,9 +7303,63 @@
           <w:szCs w:val="24"/>
           <w:lang w:val="nl-NL"/>
         </w:rPr>
-        <w:t xml:space="preserve">. Retrieved January 9, 2022, from: </w:t>
-      </w:r>
-      <w:hyperlink r:id="rId22">
+        <w:t xml:space="preserve">. </w:t>
+      </w:r>
+      <w:proofErr w:type="spellStart"/>
+      <w:r>
+        <w:rPr>
+          <w:sz w:val="24"/>
+          <w:szCs w:val="24"/>
+          <w:lang w:val="nl-NL"/>
+        </w:rPr>
+        <w:t>Retrieved</w:t>
+      </w:r>
+      <w:proofErr w:type="spellEnd"/>
+      <w:r>
+        <w:rPr>
+          <w:sz w:val="24"/>
+          <w:szCs w:val="24"/>
+          <w:lang w:val="nl-NL"/>
+        </w:rPr>
+        <w:t xml:space="preserve"> </w:t>
+      </w:r>
+      <w:proofErr w:type="spellStart"/>
+      <w:r>
+        <w:rPr>
+          <w:sz w:val="24"/>
+          <w:szCs w:val="24"/>
+          <w:lang w:val="nl-NL"/>
+        </w:rPr>
+        <w:t>January</w:t>
+      </w:r>
+      <w:proofErr w:type="spellEnd"/>
+      <w:r>
+        <w:rPr>
+          <w:sz w:val="24"/>
+          <w:szCs w:val="24"/>
+          <w:lang w:val="nl-NL"/>
+        </w:rPr>
+        <w:t xml:space="preserve"> 9, 2022, </w:t>
+      </w:r>
+      <w:proofErr w:type="spellStart"/>
+      <w:r>
+        <w:rPr>
+          <w:sz w:val="24"/>
+          <w:szCs w:val="24"/>
+          <w:lang w:val="nl-NL"/>
+        </w:rPr>
+        <w:t>from</w:t>
+      </w:r>
+      <w:proofErr w:type="spellEnd"/>
+      <w:r>
+        <w:rPr>
+          <w:sz w:val="24"/>
+          <w:szCs w:val="24"/>
+          <w:lang w:val="nl-NL"/>
+        </w:rPr>
+        <w:t xml:space="preserve">: </w:t>
+      </w:r>
+      <w:hyperlink r:id="rId23">
         <w:r>
           <w:rPr>
             <w:color w:val="1155CC"/>
@@ -7739,15 +7411,7 @@
           <w:szCs w:val="24"/>
           <w:lang w:val="nl-NL"/>
         </w:rPr>
-        <w:t>2019</w:t>
-      </w:r>
-      <w:r>
-        <w:rPr>
-          <w:sz w:val="24"/>
-          <w:szCs w:val="24"/>
-          <w:lang w:val="nl-NL"/>
-        </w:rPr>
-        <w:t xml:space="preserve">). </w:t>
+        <w:t xml:space="preserve">2019). </w:t>
       </w:r>
       <w:r>
         <w:rPr>
@@ -7764,17 +7428,63 @@
           <w:szCs w:val="24"/>
           <w:lang w:val="nl-NL"/>
         </w:rPr>
-        <w:t>. Afval | Rijks</w:t>
-      </w:r>
+        <w:t xml:space="preserve">. Afval | Rijksoverheid.nl. </w:t>
+      </w:r>
+      <w:proofErr w:type="spellStart"/>
       <w:r>
         <w:rPr>
           <w:sz w:val="24"/>
           <w:szCs w:val="24"/>
           <w:lang w:val="nl-NL"/>
         </w:rPr>
-        <w:t xml:space="preserve">overheid.nl. Retrieved January 5 2022, from: </w:t>
-      </w:r>
-      <w:hyperlink r:id="rId23">
+        <w:t>Retrieved</w:t>
+      </w:r>
+      <w:proofErr w:type="spellEnd"/>
+      <w:r>
+        <w:rPr>
+          <w:sz w:val="24"/>
+          <w:szCs w:val="24"/>
+          <w:lang w:val="nl-NL"/>
+        </w:rPr>
+        <w:t xml:space="preserve"> </w:t>
+      </w:r>
+      <w:proofErr w:type="spellStart"/>
+      <w:r>
+        <w:rPr>
+          <w:sz w:val="24"/>
+          <w:szCs w:val="24"/>
+          <w:lang w:val="nl-NL"/>
+        </w:rPr>
+        <w:t>January</w:t>
+      </w:r>
+      <w:proofErr w:type="spellEnd"/>
+      <w:r>
+        <w:rPr>
+          <w:sz w:val="24"/>
+          <w:szCs w:val="24"/>
+          <w:lang w:val="nl-NL"/>
+        </w:rPr>
+        <w:t xml:space="preserve"> 5 2022, </w:t>
+      </w:r>
+      <w:proofErr w:type="spellStart"/>
+      <w:r>
+        <w:rPr>
+          <w:sz w:val="24"/>
+          <w:szCs w:val="24"/>
+          <w:lang w:val="nl-NL"/>
+        </w:rPr>
+        <w:t>from</w:t>
+      </w:r>
+      <w:proofErr w:type="spellEnd"/>
+      <w:r>
+        <w:rPr>
+          <w:sz w:val="24"/>
+          <w:szCs w:val="24"/>
+          <w:lang w:val="nl-NL"/>
+        </w:rPr>
+        <w:t xml:space="preserve">: </w:t>
+      </w:r>
+      <w:hyperlink r:id="rId24">
         <w:r>
           <w:rPr>
             <w:color w:val="1155CC"/>
@@ -7797,6 +7507,7 @@
     </w:p>
     <w:p>
       <w:pPr>
+        <w:spacing w:after="200" w:line="276" w:lineRule="auto"/>
         <w:rPr>
           <w:sz w:val="24"/>
           <w:szCs w:val="24"/>
@@ -7808,15 +7519,135 @@
           <w:szCs w:val="24"/>
           <w:lang w:val="nl-NL"/>
         </w:rPr>
-        <w:t>Xu, M., Fralick, D., Zheng, J. Z., Wang, B., Tu, X. M., &amp;</w:t>
-      </w:r>
+        <w:t>Rijksoverheid (</w:t>
+      </w:r>
+      <w:proofErr w:type="spellStart"/>
       <w:r>
         <w:rPr>
           <w:sz w:val="24"/>
           <w:szCs w:val="24"/>
           <w:lang w:val="nl-NL"/>
         </w:rPr>
-        <w:t xml:space="preserve"> Feng, C. (2017). </w:t>
+        <w:t>n.d</w:t>
+      </w:r>
+      <w:proofErr w:type="spellEnd"/>
+      <w:r>
+        <w:rPr>
+          <w:sz w:val="24"/>
+          <w:szCs w:val="24"/>
+          <w:lang w:val="nl-NL"/>
+        </w:rPr>
+        <w:t>.).</w:t>
+      </w:r>
+      <w:r>
+        <w:rPr>
+          <w:lang w:val="nl-NL"/>
+        </w:rPr>
+        <w:t xml:space="preserve"> </w:t>
+      </w:r>
+      <w:r>
+        <w:rPr>
+          <w:i/>
+          <w:iCs/>
+          <w:sz w:val="24"/>
+          <w:szCs w:val="24"/>
+          <w:lang w:val="nl-NL"/>
+        </w:rPr>
+        <w:t>Nederland circulair in 2050</w:t>
+      </w:r>
+      <w:r>
+        <w:rPr>
+          <w:sz w:val="24"/>
+          <w:szCs w:val="24"/>
+          <w:lang w:val="nl-NL"/>
+        </w:rPr>
+        <w:t xml:space="preserve">. </w:t>
+      </w:r>
+      <w:r>
+        <w:rPr>
+          <w:sz w:val="24"/>
+          <w:szCs w:val="24"/>
+        </w:rPr>
+        <w:t xml:space="preserve">Retrieved </w:t>
+      </w:r>
+      <w:r>
+        <w:rPr>
+          <w:sz w:val="24"/>
+          <w:szCs w:val="24"/>
+        </w:rPr>
+        <w:t xml:space="preserve">January 23, 2022, from: </w:t>
+      </w:r>
+      <w:hyperlink r:id="rId25" w:history="1">
+        <w:r>
+          <w:rPr>
+            <w:rStyle w:val="Hyperlink"/>
+            <w:sz w:val="24"/>
+            <w:szCs w:val="24"/>
+          </w:rPr>
+          <w:t>https://www.rijksoverheid.nl/onderwerpen/circulaire-economie/nederland-circulair-in-2050</w:t>
+        </w:r>
+      </w:hyperlink>
+    </w:p>
+    <w:p>
+      <w:pPr>
+        <w:rPr>
+          <w:sz w:val="24"/>
+          <w:szCs w:val="24"/>
+        </w:rPr>
+      </w:pPr>
+      <w:proofErr w:type="spellStart"/>
+      <w:r>
+        <w:rPr>
+          <w:sz w:val="24"/>
+          <w:szCs w:val="24"/>
+          <w:lang w:val="nl-NL"/>
+        </w:rPr>
+        <w:t>Xu</w:t>
+      </w:r>
+      <w:proofErr w:type="spellEnd"/>
+      <w:r>
+        <w:rPr>
+          <w:sz w:val="24"/>
+          <w:szCs w:val="24"/>
+          <w:lang w:val="nl-NL"/>
+        </w:rPr>
+        <w:t xml:space="preserve">, M., </w:t>
+      </w:r>
+      <w:proofErr w:type="spellStart"/>
+      <w:r>
+        <w:rPr>
+          <w:sz w:val="24"/>
+          <w:szCs w:val="24"/>
+          <w:lang w:val="nl-NL"/>
+        </w:rPr>
+        <w:t>Fralick</w:t>
+      </w:r>
+      <w:proofErr w:type="spellEnd"/>
+      <w:r>
+        <w:rPr>
+          <w:sz w:val="24"/>
+          <w:szCs w:val="24"/>
+          <w:lang w:val="nl-NL"/>
+        </w:rPr>
+        <w:t xml:space="preserve">, D., </w:t>
+      </w:r>
+      <w:proofErr w:type="spellStart"/>
+      <w:r>
+        <w:rPr>
+          <w:sz w:val="24"/>
+          <w:szCs w:val="24"/>
+          <w:lang w:val="nl-NL"/>
+        </w:rPr>
+        <w:t>Zheng</w:t>
+      </w:r>
+      <w:proofErr w:type="spellEnd"/>
+      <w:r>
+        <w:rPr>
+          <w:sz w:val="24"/>
+          <w:szCs w:val="24"/>
+          <w:lang w:val="nl-NL"/>
+        </w:rPr>
+        <w:t xml:space="preserve">, J. Z., Wang, B., Tu, X. M., &amp; Feng, C. (2017). </w:t>
       </w:r>
       <w:r>
         <w:rPr>
@@ -7839,6 +7670,8 @@
     <w:p/>
     <w:p/>
     <w:p/>
+    <w:p/>
+    <w:p/>
     <w:p>
       <w:pPr>
         <w:pStyle w:val="Heading1"/>
@@ -7859,7 +7692,6 @@
         <w:rPr>
           <w:noProof/>
         </w:rPr>
-        <w:lastRenderedPageBreak/>
         <w:drawing>
           <wp:inline distT="114300" distB="114300" distL="114300" distR="114300" wp14:anchorId="5A905A7B" wp14:editId="6EEC07B5">
             <wp:extent cx="4600800" cy="2264680"/>
@@ -7874,7 +7706,7 @@
                     <pic:cNvPicPr preferRelativeResize="0"/>
                   </pic:nvPicPr>
                   <pic:blipFill>
-                    <a:blip r:embed="rId24"/>
+                    <a:blip r:embed="rId26"/>
                     <a:srcRect t="4582" b="3159"/>
                     <a:stretch>
                       <a:fillRect/>
@@ -7914,7 +7746,7 @@
                     <pic:cNvPicPr preferRelativeResize="0"/>
                   </pic:nvPicPr>
                   <pic:blipFill>
-                    <a:blip r:embed="rId25"/>
+                    <a:blip r:embed="rId27"/>
                     <a:srcRect t="4891" b="4089"/>
                     <a:stretch>
                       <a:fillRect/>
@@ -7954,7 +7786,7 @@
                     <pic:cNvPicPr preferRelativeResize="0"/>
                   </pic:nvPicPr>
                   <pic:blipFill>
-                    <a:blip r:embed="rId26"/>
+                    <a:blip r:embed="rId28"/>
                     <a:srcRect t="5820" b="4089"/>
                     <a:stretch>
                       <a:fillRect/>
@@ -7995,7 +7827,7 @@
                     <pic:cNvPicPr preferRelativeResize="0"/>
                   </pic:nvPicPr>
                   <pic:blipFill>
-                    <a:blip r:embed="rId27"/>
+                    <a:blip r:embed="rId29"/>
                     <a:srcRect t="5820" b="4089"/>
                     <a:stretch>
                       <a:fillRect/>
@@ -8035,7 +7867,7 @@
                     <pic:cNvPicPr preferRelativeResize="0"/>
                   </pic:nvPicPr>
                   <pic:blipFill>
-                    <a:blip r:embed="rId28"/>
+                    <a:blip r:embed="rId30"/>
                     <a:srcRect t="5073" b="3017"/>
                     <a:stretch>
                       <a:fillRect/>
@@ -10452,28 +10284,28 @@
 </file>
 
 <file path=customXml/item1.xml><?xml version="1.0" encoding="utf-8"?>
+<b:Sources xmlns:b="http://schemas.openxmlformats.org/officeDocument/2006/bibliography" xmlns="http://schemas.openxmlformats.org/officeDocument/2006/bibliography" SelectedStyle="\APASixthEditionOfficeOnline.xsl" StyleName="APA" Version="6"/>
+</file>
+
+<file path=customXml/item2.xml><?xml version="1.0" encoding="utf-8"?>
 <go:gDocsCustomXmlDataStorage xmlns:go="http://customooxmlschemas.google.com/" xmlns:r="http://schemas.openxmlformats.org/officeDocument/2006/relationships">
   <go:docsCustomData xmlns:go="http://customooxmlschemas.google.com/" roundtripDataSignature="AMtx7mjj+kfXONwhQn+SeK0oFZH8/HZ/Nw==">AMUW2mXs4rZFh2Reql/tjOK6df9Jr0Ywin9MwCiUVcSXM4id9TBQVZuONsOM8bOVBKzPLqgk3BtulHuGI67f8PSNNOva9enF14+/TfKud/gcXbkum1ITDP4OhQxiyLHdMp2p1YEXAkI+E7LfPBnkQYYK3bN2E6wuW923c5lyNq+SNSvWDe7WV8XdHyj8P7nGEaw2vRJTbj8vHXcjnqofwlOoeQ6PpfbRFSdfhe7Iu0g5XYZyuAy/6PI7uxaArn4ydka0pTGK/MHTssPakrj/Ix063ZPBnFUQxRTipcxRmeW4S/TS0qSpu8QTADUVVXix61ViyOMDGW0vnH0e6kg3uFrd8BqBlNSY4tKdsrgjRGVpOEoR0fJoiGih+n+aKLws0oR0rQn3EvwgM/RsrjlL7cXdLdWK1kXQMA==</go:docsCustomData>
 </go:gDocsCustomXmlDataStorage>
 </file>
 
-<file path=customXml/item2.xml><?xml version="1.0" encoding="utf-8"?>
-<b:Sources xmlns:b="http://schemas.openxmlformats.org/officeDocument/2006/bibliography" xmlns="http://schemas.openxmlformats.org/officeDocument/2006/bibliography" SelectedStyle="\APASixthEditionOfficeOnline.xsl" StyleName="APA" Version="6"/>
+<file path=customXml/itemProps1.xml><?xml version="1.0" encoding="utf-8"?>
+<ds:datastoreItem xmlns:ds="http://schemas.openxmlformats.org/officeDocument/2006/customXml" ds:itemID="{422A4FB1-7C07-4515-BC72-FCC4D0DA0CB9}">
+  <ds:schemaRefs>
+    <ds:schemaRef ds:uri="http://schemas.openxmlformats.org/officeDocument/2006/bibliography"/>
+  </ds:schemaRefs>
+</ds:datastoreItem>
 </file>
 
-<file path=customXml/itemProps1.xml><?xml version="1.0" encoding="utf-8"?>
+<file path=customXml/itemProps2.xml><?xml version="1.0" encoding="utf-8"?>
 <ds:datastoreItem xmlns:ds="http://schemas.openxmlformats.org/officeDocument/2006/customXml" ds:itemID="{11111111-1234-1234-1234-123412341234}">
   <ds:schemaRefs>
     <ds:schemaRef ds:uri="http://customooxmlschemas.google.com/"/>
     <ds:schemaRef ds:uri="http://schemas.openxmlformats.org/officeDocument/2006/relationships"/>
   </ds:schemaRefs>
 </ds:datastoreItem>
-</file>
-
-<file path=customXml/itemProps2.xml><?xml version="1.0" encoding="utf-8"?>
-<ds:datastoreItem xmlns:ds="http://schemas.openxmlformats.org/officeDocument/2006/customXml" ds:itemID="{422A4FB1-7C07-4515-BC72-FCC4D0DA0CB9}">
-  <ds:schemaRefs>
-    <ds:schemaRef ds:uri="http://schemas.openxmlformats.org/officeDocument/2006/bibliography"/>
-  </ds:schemaRefs>
-</ds:datastoreItem>
 </file>
--- a/Bouwhuis_5386055_Isik_5597803_van_der_Pol_4366956.docx
+++ b/Bouwhuis_5386055_Isik_5597803_van_der_Pol_4366956.docx
@@ -239,6 +239,9 @@
       </w:r>
       <w:r>
         <w:t>(5597803</w:t>
+      </w:r>
+      <w:r>
+        <w:t>)</w:t>
       </w:r>
     </w:p>
     <w:p>
@@ -7081,7 +7084,6 @@
         <w:t>, S. (</w:t>
       </w:r>
       <w:proofErr w:type="spellStart"/>
-      <w:proofErr w:type="gramStart"/>
       <w:r>
         <w:rPr>
           <w:sz w:val="24"/>
@@ -7113,24 +7115,7 @@
           <w:szCs w:val="24"/>
           <w:lang w:val="nl-NL"/>
         </w:rPr>
-        <w:t xml:space="preserve"> </w:t>
-      </w:r>
-      <w:r>
-        <w:rPr>
-          <w:sz w:val="24"/>
-          <w:szCs w:val="24"/>
-          <w:lang w:val="nl-NL"/>
-        </w:rPr>
-        <w:t>,</w:t>
-      </w:r>
-      <w:proofErr w:type="gramEnd"/>
-      <w:r>
-        <w:rPr>
-          <w:sz w:val="24"/>
-          <w:szCs w:val="24"/>
-          <w:lang w:val="nl-NL"/>
-        </w:rPr>
-        <w:t xml:space="preserve"> </w:t>
+        <w:t xml:space="preserve">, </w:t>
       </w:r>
       <w:r>
         <w:rPr>
@@ -7386,7 +7371,6 @@
         <w:rPr>
           <w:sz w:val="24"/>
           <w:szCs w:val="24"/>
-          <w:lang w:val="nl-NL"/>
         </w:rPr>
       </w:pPr>
       <w:r>
@@ -7428,61 +7412,37 @@
           <w:szCs w:val="24"/>
           <w:lang w:val="nl-NL"/>
         </w:rPr>
-        <w:t xml:space="preserve">. Afval | Rijksoverheid.nl. </w:t>
+        <w:t xml:space="preserve">. </w:t>
       </w:r>
       <w:proofErr w:type="spellStart"/>
       <w:r>
         <w:rPr>
           <w:sz w:val="24"/>
           <w:szCs w:val="24"/>
-          <w:lang w:val="nl-NL"/>
-        </w:rPr>
-        <w:t>Retrieved</w:t>
+        </w:rPr>
+        <w:t>Afval</w:t>
       </w:r>
       <w:proofErr w:type="spellEnd"/>
       <w:r>
         <w:rPr>
           <w:sz w:val="24"/>
           <w:szCs w:val="24"/>
-          <w:lang w:val="nl-NL"/>
-        </w:rPr>
-        <w:t xml:space="preserve"> </w:t>
-      </w:r>
-      <w:proofErr w:type="spellStart"/>
+        </w:rPr>
+        <w:t xml:space="preserve"> | Rijksoverheid.nl. Retrieved January 5</w:t>
+      </w:r>
       <w:r>
         <w:rPr>
           <w:sz w:val="24"/>
           <w:szCs w:val="24"/>
-          <w:lang w:val="nl-NL"/>
-        </w:rPr>
-        <w:t>January</w:t>
-      </w:r>
-      <w:proofErr w:type="spellEnd"/>
+        </w:rPr>
+        <w:t>,</w:t>
+      </w:r>
       <w:r>
         <w:rPr>
           <w:sz w:val="24"/>
           <w:szCs w:val="24"/>
-          <w:lang w:val="nl-NL"/>
-        </w:rPr>
-        <w:t xml:space="preserve"> 5 2022, </w:t>
-      </w:r>
-      <w:proofErr w:type="spellStart"/>
-      <w:r>
-        <w:rPr>
-          <w:sz w:val="24"/>
-          <w:szCs w:val="24"/>
-          <w:lang w:val="nl-NL"/>
-        </w:rPr>
-        <w:t>from</w:t>
-      </w:r>
-      <w:proofErr w:type="spellEnd"/>
-      <w:r>
-        <w:rPr>
-          <w:sz w:val="24"/>
-          <w:szCs w:val="24"/>
-          <w:lang w:val="nl-NL"/>
-        </w:rPr>
-        <w:t xml:space="preserve">: </w:t>
+        </w:rPr>
+        <w:t xml:space="preserve"> 2022, from: </w:t>
       </w:r>
       <w:hyperlink r:id="rId24">
         <w:r>
@@ -7491,7 +7451,6 @@
             <w:sz w:val="24"/>
             <w:szCs w:val="24"/>
             <w:u w:val="single"/>
-            <w:lang w:val="nl-NL"/>
           </w:rPr>
           <w:t>https://www.rijksoverheid.nl/onderwerpen/afval/huishoudelijk-afval</w:t>
         </w:r>
@@ -7500,7 +7459,6 @@
         <w:rPr>
           <w:sz w:val="24"/>
           <w:szCs w:val="24"/>
-          <w:lang w:val="nl-NL"/>
         </w:rPr>
         <w:t xml:space="preserve"> </w:t>
       </w:r>
